--- a/zookeeper入门实例讲解.docx
+++ b/zookeeper入门实例讲解.docx
@@ -751,7 +751,7 @@
           <w:sz w:val="20"/>
           <w:szCs w:val="20"/>
         </w:rPr>
-        <w:t>标红的几个配置应该官网讲得很清楚了，只是需要注意的是clientPort这个端口如果你是在1台机器上部署多个server,那么每台机器都要不同的clientPort，比如我server1是</w:t>
+        <w:t>标红的几个配置应该官网讲得很清楚了，只是需要注意的是clientPort这个端口如果你是在1</w:t>
       </w:r>
       <w:r>
         <w:rPr>
@@ -762,48 +762,161 @@
           <w:szCs w:val="20"/>
         </w:rPr>
         <w:lastRenderedPageBreak/>
-        <w:t>2181,server2是2182，server3是2183，dataDir和dataLogDir也需要区分下。 </w:t>
-      </w:r>
-      <w:r>
-        <w:rPr>
-          <w:rFonts w:ascii="宋体" w:eastAsia="宋体" w:hAnsi="宋体" w:cs="宋体" w:hint="eastAsia"/>
-          <w:color w:val="4B4B4B"/>
-          <w:kern w:val="0"/>
-          <w:sz w:val="20"/>
-          <w:szCs w:val="20"/>
-        </w:rPr>
-        <w:br/>
-      </w:r>
-      <w:r>
-        <w:rPr>
-          <w:rFonts w:ascii="宋体" w:eastAsia="宋体" w:hAnsi="宋体" w:cs="宋体" w:hint="eastAsia"/>
-          <w:color w:val="4B4B4B"/>
-          <w:kern w:val="0"/>
-          <w:sz w:val="20"/>
-          <w:szCs w:val="20"/>
-        </w:rPr>
-        <w:br/>
-        <w:t>最后几行唯一需要注意的地方就是 server.X 这个数字就是对应 data/myid中的数字。你在3个server的myid文件中分别写入了1，2，3，那么每个server中的zoo.cfg都配server.1,server.2,server.3就OK了。因为在同一台机器上，后面连着的2个端口3个server都不要一样，否则端口冲突，其中第一个端口用来集群成员的信息交换，第二个端口是在leader挂掉时专门用来进行选举leader所用。</w:t>
-      </w:r>
-      <w:r>
-        <w:rPr>
-          <w:rFonts w:ascii="宋体" w:eastAsia="宋体" w:hAnsi="宋体" w:cs="宋体" w:hint="eastAsia"/>
-          <w:color w:val="4B4B4B"/>
-          <w:kern w:val="0"/>
-          <w:sz w:val="20"/>
-          <w:szCs w:val="20"/>
-        </w:rPr>
-        <w:br/>
-      </w:r>
-      <w:r>
-        <w:rPr>
-          <w:rFonts w:ascii="宋体" w:eastAsia="宋体" w:hAnsi="宋体" w:cs="宋体" w:hint="eastAsia"/>
-          <w:color w:val="4B4B4B"/>
-          <w:kern w:val="0"/>
-          <w:sz w:val="20"/>
-          <w:szCs w:val="20"/>
-        </w:rPr>
-        <w:br/>
+        <w:t>台机器上部署多个server,那么每台机器都要不同的clientPort，比如我server1是2181,server2是2182，server3是2183，dataDir和dataLogDir也需要区分下。 </w:t>
+      </w:r>
+    </w:p>
+    <w:p>
+      <w:pPr>
+        <w:widowControl/>
+        <w:spacing w:before="100" w:beforeAutospacing="1" w:after="100" w:afterAutospacing="1"/>
+        <w:jc w:val="left"/>
+        <w:rPr>
+          <w:rFonts w:ascii="宋体" w:eastAsia="宋体" w:hAnsi="宋体" w:cs="宋体"/>
+          <w:color w:val="4B4B4B"/>
+          <w:kern w:val="0"/>
+          <w:sz w:val="20"/>
+          <w:szCs w:val="20"/>
+        </w:rPr>
+      </w:pPr>
+      <w:r>
+        <w:rPr>
+          <w:rFonts w:ascii="宋体" w:eastAsia="宋体" w:hAnsi="宋体" w:cs="宋体" w:hint="eastAsia"/>
+          <w:color w:val="4B4B4B"/>
+          <w:kern w:val="0"/>
+          <w:sz w:val="20"/>
+          <w:szCs w:val="20"/>
+        </w:rPr>
+        <w:t>最后几行唯一需要注意的地方就是 </w:t>
+      </w:r>
+      <w:r>
+        <w:rPr>
+          <w:rFonts w:ascii="宋体" w:eastAsia="宋体" w:hAnsi="宋体" w:cs="宋体" w:hint="eastAsia"/>
+          <w:color w:val="4B4B4B"/>
+          <w:kern w:val="0"/>
+          <w:sz w:val="20"/>
+          <w:szCs w:val="20"/>
+          <w:highlight w:val="yellow"/>
+        </w:rPr>
+        <w:t>server.X 这个数字就是对应 data/myid中的数字</w:t>
+      </w:r>
+      <w:r>
+        <w:rPr>
+          <w:rFonts w:ascii="宋体" w:eastAsia="宋体" w:hAnsi="宋体" w:cs="宋体" w:hint="eastAsia"/>
+          <w:color w:val="4B4B4B"/>
+          <w:kern w:val="0"/>
+          <w:sz w:val="20"/>
+          <w:szCs w:val="20"/>
+        </w:rPr>
+        <w:t>。你在3个server的myid文件中分别写入了1，2，3，那么每个server中的zoo.cfg都配server.1,server.2,server.3就OK了。因为在同一台机器上，后面连着的2个端口3个server都不要一样，否则端口冲突，其中</w:t>
+      </w:r>
+      <w:r>
+        <w:rPr>
+          <w:rFonts w:ascii="宋体" w:eastAsia="宋体" w:hAnsi="宋体" w:cs="宋体" w:hint="eastAsia"/>
+          <w:color w:val="4B4B4B"/>
+          <w:kern w:val="0"/>
+          <w:sz w:val="20"/>
+          <w:szCs w:val="20"/>
+          <w:highlight w:val="yellow"/>
+        </w:rPr>
+        <w:t>第一个端口用来集群成员的信息交换，第二个端口是在leader挂掉时专门用来进行选举leader所用</w:t>
+      </w:r>
+      <w:r>
+        <w:rPr>
+          <w:rFonts w:ascii="宋体" w:eastAsia="宋体" w:hAnsi="宋体" w:cs="宋体" w:hint="eastAsia"/>
+          <w:color w:val="4B4B4B"/>
+          <w:kern w:val="0"/>
+          <w:sz w:val="20"/>
+          <w:szCs w:val="20"/>
+        </w:rPr>
+        <w:t>,</w:t>
+      </w:r>
+      <w:r>
+        <w:rPr>
+          <w:rFonts w:ascii="宋体" w:eastAsia="宋体" w:hAnsi="宋体" w:cs="宋体" w:hint="eastAsia"/>
+          <w:color w:val="4B4B4B"/>
+          <w:kern w:val="0"/>
+          <w:sz w:val="20"/>
+          <w:szCs w:val="20"/>
+          <w:highlight w:val="yellow"/>
+        </w:rPr>
+        <w:t>而client是</w:t>
+      </w:r>
+      <w:r>
+        <w:rPr>
+          <w:rFonts w:ascii="宋体" w:eastAsia="宋体" w:hAnsi="宋体" w:cs="宋体" w:hint="eastAsia"/>
+          <w:color w:val="4B4B4B"/>
+          <w:kern w:val="0"/>
+          <w:sz w:val="20"/>
+          <w:szCs w:val="20"/>
+          <w:highlight w:val="yellow"/>
+        </w:rPr>
+        <w:t>连接</w:t>
+      </w:r>
+      <w:r>
+        <w:rPr>
+          <w:rFonts w:ascii="宋体" w:eastAsia="宋体" w:hAnsi="宋体" w:cs="宋体" w:hint="eastAsia"/>
+          <w:color w:val="4B4B4B"/>
+          <w:kern w:val="0"/>
+          <w:sz w:val="20"/>
+          <w:szCs w:val="20"/>
+          <w:highlight w:val="yellow"/>
+        </w:rPr>
+        <w:t>客户端端口</w:t>
+      </w:r>
+      <w:r>
+        <w:rPr>
+          <w:rFonts w:ascii="宋体" w:eastAsia="宋体" w:hAnsi="宋体" w:cs="宋体" w:hint="eastAsia"/>
+          <w:color w:val="4B4B4B"/>
+          <w:kern w:val="0"/>
+          <w:sz w:val="20"/>
+          <w:szCs w:val="20"/>
+          <w:highlight w:val="yellow"/>
+        </w:rPr>
+        <w:t>，接收clien</w:t>
+      </w:r>
+      <w:r>
+        <w:rPr>
+          <w:rFonts w:ascii="宋体" w:eastAsia="宋体" w:hAnsi="宋体" w:cs="宋体" w:hint="eastAsia"/>
+          <w:color w:val="4B4B4B"/>
+          <w:kern w:val="0"/>
+          <w:sz w:val="20"/>
+          <w:szCs w:val="20"/>
+          <w:highlight w:val="yellow"/>
+        </w:rPr>
+        <w:t>t的命令</w:t>
+      </w:r>
+      <w:r>
+        <w:rPr>
+          <w:rFonts w:ascii="宋体" w:eastAsia="宋体" w:hAnsi="宋体" w:cs="宋体" w:hint="eastAsia"/>
+          <w:color w:val="4B4B4B"/>
+          <w:kern w:val="0"/>
+          <w:sz w:val="20"/>
+          <w:szCs w:val="20"/>
+        </w:rPr>
+        <w:t>。</w:t>
+      </w:r>
+    </w:p>
+    <w:p>
+      <w:pPr>
+        <w:widowControl/>
+        <w:spacing w:before="100" w:beforeAutospacing="1" w:after="100" w:afterAutospacing="1"/>
+        <w:jc w:val="left"/>
+        <w:rPr>
+          <w:rFonts w:ascii="宋体" w:eastAsia="宋体" w:hAnsi="宋体" w:cs="宋体"/>
+          <w:color w:val="4B4B4B"/>
+          <w:kern w:val="0"/>
+          <w:sz w:val="20"/>
+          <w:szCs w:val="20"/>
+        </w:rPr>
+      </w:pPr>
+      <w:r>
+        <w:rPr>
+          <w:rFonts w:ascii="宋体" w:eastAsia="宋体" w:hAnsi="宋体" w:cs="宋体" w:hint="eastAsia"/>
+          <w:color w:val="4B4B4B"/>
+          <w:kern w:val="0"/>
+          <w:sz w:val="20"/>
+          <w:szCs w:val="20"/>
+        </w:rPr>
         <w:t>进入zookeeper-3.3.2/bin 目录中，</w:t>
       </w:r>
       <w:r>
@@ -821,37 +934,6 @@
       <w:r>
         <w:rPr>
           <w:rFonts w:ascii="宋体" w:eastAsia="宋体" w:hAnsi="宋体" w:cs="宋体" w:hint="eastAsia"/>
-          <w:color w:val="4B4B4B"/>
-          <w:kern w:val="0"/>
-          <w:sz w:val="20"/>
-          <w:szCs w:val="20"/>
-        </w:rPr>
-        <w:t>启动一个server,这时会报大量错误？其实没什么关系，因为现在集群只起了1台server，zookeeper服务器端起来会根据zoo.cfg的服务器列表发起选举leader的请求，因为连不上其他机器而报错，那么当我们起第二个zookeeper实例后，leader将会被选出，从而一致性服务开始可以使用，这是因为3台机器只要有2台可用就可以选出leader并且对外提供服务(2n+1台机器，可以容n台机器挂掉)。</w:t>
-      </w:r>
-      <w:r>
-        <w:rPr>
-          <w:rFonts w:ascii="宋体" w:eastAsia="宋体" w:hAnsi="宋体" w:cs="宋体" w:hint="eastAsia"/>
-          <w:color w:val="4B4B4B"/>
-          <w:kern w:val="0"/>
-          <w:sz w:val="20"/>
-          <w:szCs w:val="20"/>
-        </w:rPr>
-        <w:br/>
-      </w:r>
-      <w:r>
-        <w:rPr>
-          <w:rFonts w:ascii="宋体" w:eastAsia="宋体" w:hAnsi="宋体" w:cs="宋体" w:hint="eastAsia"/>
-          <w:color w:val="4B4B4B"/>
-          <w:kern w:val="0"/>
-          <w:sz w:val="20"/>
-          <w:szCs w:val="20"/>
-        </w:rPr>
-        <w:br/>
-        <w:t>接下来就可以使用了，我们可以先通过 zookeeper自带的客户端交互程序来简单感受下zookeeper到底做一些什么事情。进入zookeeper-3.3.2/bin（3个server中任意一个）下，</w:t>
-      </w:r>
-      <w:r>
-        <w:rPr>
-          <w:rFonts w:ascii="宋体" w:eastAsia="宋体" w:hAnsi="宋体" w:cs="宋体" w:hint="eastAsia"/>
           <w:b/>
           <w:bCs/>
           <w:color w:val="4B4B4B"/>
@@ -859,6 +941,135 @@
           <w:sz w:val="20"/>
           <w:szCs w:val="20"/>
         </w:rPr>
+        <w:t>（</w:t>
+      </w:r>
+      <w:r>
+        <w:rPr>
+          <w:rFonts w:ascii="宋体" w:eastAsia="宋体" w:hAnsi="宋体" w:cs="宋体" w:hint="eastAsia"/>
+          <w:b/>
+          <w:bCs/>
+          <w:color w:val="4B4B4B"/>
+          <w:kern w:val="0"/>
+          <w:sz w:val="20"/>
+          <w:szCs w:val="20"/>
+          <w:highlight w:val="yellow"/>
+        </w:rPr>
+        <w:t>me：可以通过zk</w:t>
+      </w:r>
+      <w:r>
+        <w:rPr>
+          <w:rFonts w:ascii="宋体" w:eastAsia="宋体" w:hAnsi="宋体" w:cs="宋体"/>
+          <w:b/>
+          <w:bCs/>
+          <w:color w:val="4B4B4B"/>
+          <w:kern w:val="0"/>
+          <w:sz w:val="20"/>
+          <w:szCs w:val="20"/>
+          <w:highlight w:val="yellow"/>
+        </w:rPr>
+        <w:t>Server.sh –</w:t>
+      </w:r>
+      <w:r>
+        <w:rPr>
+          <w:rFonts w:ascii="宋体" w:eastAsia="宋体" w:hAnsi="宋体" w:cs="宋体" w:hint="eastAsia"/>
+          <w:b/>
+          <w:bCs/>
+          <w:color w:val="4B4B4B"/>
+          <w:kern w:val="0"/>
+          <w:sz w:val="20"/>
+          <w:szCs w:val="20"/>
+          <w:highlight w:val="yellow"/>
+        </w:rPr>
+        <w:t>help来查看帮助</w:t>
+      </w:r>
+      <w:r>
+        <w:rPr>
+          <w:rFonts w:ascii="宋体" w:eastAsia="宋体" w:hAnsi="宋体" w:cs="宋体" w:hint="eastAsia"/>
+          <w:b/>
+          <w:bCs/>
+          <w:color w:val="4B4B4B"/>
+          <w:kern w:val="0"/>
+          <w:sz w:val="20"/>
+          <w:szCs w:val="20"/>
+        </w:rPr>
+        <w:t>）</w:t>
+      </w:r>
+      <w:r>
+        <w:rPr>
+          <w:rFonts w:ascii="宋体" w:eastAsia="宋体" w:hAnsi="宋体" w:cs="宋体" w:hint="eastAsia"/>
+          <w:color w:val="4B4B4B"/>
+          <w:kern w:val="0"/>
+          <w:sz w:val="20"/>
+          <w:szCs w:val="20"/>
+        </w:rPr>
+        <w:t>启动一个server,这时会报大量错误？其实没什么关系，因为现在集群只起了1台server，zookeeper服务器端起来会根据zoo.cfg的服务器列表发起选举leader的请求，因为连不上其他机器而报错，那么当我们起第二个zookeeper实例后，leader将会被选出，从而一致性服务开始可以使用，这是因为3台机器只要有2台可用就可以选出leader并且对外提供服务(2n+1台机器，可以容n台机器挂掉</w:t>
+      </w:r>
+      <w:r>
+        <w:rPr>
+          <w:rFonts w:ascii="宋体" w:eastAsia="宋体" w:hAnsi="宋体" w:cs="宋体" w:hint="eastAsia"/>
+          <w:color w:val="4B4B4B"/>
+          <w:kern w:val="0"/>
+          <w:sz w:val="20"/>
+          <w:szCs w:val="20"/>
+          <w:highlight w:val="yellow"/>
+        </w:rPr>
+        <w:t>me：只要大多数的节点处于存活状态zookeeper集群就能向外部提供服务</w:t>
+      </w:r>
+      <w:r>
+        <w:rPr>
+          <w:rFonts w:ascii="宋体" w:eastAsia="宋体" w:hAnsi="宋体" w:cs="宋体" w:hint="eastAsia"/>
+          <w:color w:val="4B4B4B"/>
+          <w:kern w:val="0"/>
+          <w:sz w:val="20"/>
+          <w:szCs w:val="20"/>
+          <w:highlight w:val="yellow"/>
+        </w:rPr>
+        <w:t>，这里的大多数指的是半数以上</w:t>
+      </w:r>
+      <w:r>
+        <w:rPr>
+          <w:rFonts w:ascii="宋体" w:eastAsia="宋体" w:hAnsi="宋体" w:cs="宋体" w:hint="eastAsia"/>
+          <w:color w:val="4B4B4B"/>
+          <w:kern w:val="0"/>
+          <w:sz w:val="20"/>
+          <w:szCs w:val="20"/>
+        </w:rPr>
+        <w:t>)。</w:t>
+      </w:r>
+    </w:p>
+    <w:p>
+      <w:pPr>
+        <w:widowControl/>
+        <w:spacing w:before="100" w:beforeAutospacing="1" w:after="100" w:afterAutospacing="1"/>
+        <w:jc w:val="left"/>
+        <w:rPr>
+          <w:rFonts w:ascii="宋体" w:eastAsia="宋体" w:hAnsi="宋体" w:cs="宋体"/>
+          <w:color w:val="4B4B4B"/>
+          <w:kern w:val="0"/>
+          <w:sz w:val="20"/>
+          <w:szCs w:val="20"/>
+        </w:rPr>
+      </w:pPr>
+      <w:r>
+        <w:rPr>
+          <w:rFonts w:ascii="宋体" w:eastAsia="宋体" w:hAnsi="宋体" w:cs="宋体" w:hint="eastAsia"/>
+          <w:color w:val="4B4B4B"/>
+          <w:kern w:val="0"/>
+          <w:sz w:val="20"/>
+          <w:szCs w:val="20"/>
+        </w:rPr>
+        <w:t>接下来就可以使用了，我们可以先通过 zookeeper自带的客户端交互程序来简单感受下zookeeper到底做一些什么事情。进入zookeeper-3.3.2/bin（3个server中任意一个）下，</w:t>
+      </w:r>
+      <w:r>
+        <w:rPr>
+          <w:rFonts w:ascii="宋体" w:eastAsia="宋体" w:hAnsi="宋体" w:cs="宋体" w:hint="eastAsia"/>
+          <w:b/>
+          <w:bCs/>
+          <w:color w:val="4B4B4B"/>
+          <w:kern w:val="0"/>
+          <w:sz w:val="20"/>
+          <w:szCs w:val="20"/>
+        </w:rPr>
         <w:t>./zkCli.sh –server 127.0.0.1:2182</w:t>
       </w:r>
       <w:r>
@@ -870,16 +1081,6 @@
           <w:szCs w:val="20"/>
         </w:rPr>
         <w:t>,我连的是开着2182端口的机器。</w:t>
-      </w:r>
-      <w:r>
-        <w:rPr>
-          <w:rFonts w:ascii="宋体" w:eastAsia="宋体" w:hAnsi="宋体" w:cs="宋体" w:hint="eastAsia"/>
-          <w:color w:val="4B4B4B"/>
-          <w:kern w:val="0"/>
-          <w:sz w:val="20"/>
-          <w:szCs w:val="20"/>
-        </w:rPr>
-        <w:br/>
       </w:r>
       <w:r>
         <w:rPr>
@@ -1201,7 +1402,7 @@
         <w:spacing w:before="100" w:beforeAutospacing="1" w:after="100" w:afterAutospacing="1"/>
         <w:jc w:val="left"/>
         <w:rPr>
-          <w:rFonts w:ascii="Verdana" w:eastAsia="宋体" w:hAnsi="Verdana" w:cs="宋体"/>
+          <w:rFonts w:ascii="宋体" w:eastAsia="宋体" w:hAnsi="宋体" w:cs="宋体"/>
           <w:color w:val="4B4B4B"/>
           <w:kern w:val="0"/>
           <w:sz w:val="20"/>
@@ -1254,16 +1455,20 @@
         </w:rPr>
         <w:t>在简单使用了zookeeper之后，我们发现其数据模型有些像操作系统的文件结构，结构如下图所示</w:t>
       </w:r>
-      <w:r>
-        <w:rPr>
-          <w:rFonts w:ascii="宋体" w:eastAsia="宋体" w:hAnsi="宋体" w:cs="宋体" w:hint="eastAsia"/>
-          <w:color w:val="4B4B4B"/>
-          <w:kern w:val="0"/>
-          <w:sz w:val="20"/>
-          <w:szCs w:val="20"/>
-        </w:rPr>
-        <w:br/>
-      </w:r>
+    </w:p>
+    <w:p>
+      <w:pPr>
+        <w:widowControl/>
+        <w:spacing w:before="100" w:beforeAutospacing="1" w:after="100" w:afterAutospacing="1"/>
+        <w:jc w:val="left"/>
+        <w:rPr>
+          <w:rFonts w:ascii="Verdana" w:eastAsia="宋体" w:hAnsi="Verdana" w:cs="宋体"/>
+          <w:color w:val="4B4B4B"/>
+          <w:kern w:val="0"/>
+          <w:sz w:val="20"/>
+          <w:szCs w:val="20"/>
+        </w:rPr>
+      </w:pPr>
       <w:r>
         <w:rPr>
           <w:rFonts w:ascii="Verdana" w:eastAsia="宋体" w:hAnsi="Verdana" w:cs="宋体"/>
@@ -1354,7 +1559,59 @@
           <w:sz w:val="20"/>
           <w:szCs w:val="20"/>
         </w:rPr>
-        <w:t>每个节点在</w:t>
+        <w:t>每个节点</w:t>
+      </w:r>
+      <w:r>
+        <w:rPr>
+          <w:rFonts w:ascii="宋体" w:eastAsia="宋体" w:hAnsi="宋体" w:cs="宋体" w:hint="eastAsia"/>
+          <w:color w:val="4B4B4B"/>
+          <w:kern w:val="0"/>
+          <w:sz w:val="20"/>
+          <w:szCs w:val="20"/>
+        </w:rPr>
+        <w:t>（</w:t>
+      </w:r>
+      <w:r>
+        <w:rPr>
+          <w:rFonts w:ascii="宋体" w:eastAsia="宋体" w:hAnsi="宋体" w:cs="宋体" w:hint="eastAsia"/>
+          <w:color w:val="4B4B4B"/>
+          <w:kern w:val="0"/>
+          <w:sz w:val="20"/>
+          <w:szCs w:val="20"/>
+          <w:highlight w:val="yellow"/>
+        </w:rPr>
+        <w:t>me</w:t>
+      </w:r>
+      <w:r>
+        <w:rPr>
+          <w:rFonts w:ascii="宋体" w:eastAsia="宋体" w:hAnsi="宋体" w:cs="宋体" w:hint="eastAsia"/>
+          <w:color w:val="4B4B4B"/>
+          <w:kern w:val="0"/>
+          <w:sz w:val="20"/>
+          <w:szCs w:val="20"/>
+          <w:highlight w:val="yellow"/>
+        </w:rPr>
+        <w:t>：我觉得叫做数据节点更适合</w:t>
+      </w:r>
+      <w:r>
+        <w:rPr>
+          <w:rFonts w:ascii="宋体" w:eastAsia="宋体" w:hAnsi="宋体" w:cs="宋体" w:hint="eastAsia"/>
+          <w:color w:val="4B4B4B"/>
+          <w:kern w:val="0"/>
+          <w:sz w:val="20"/>
+          <w:szCs w:val="20"/>
+        </w:rPr>
+        <w:t>）</w:t>
+      </w:r>
+      <w:r>
+        <w:rPr>
+          <w:rFonts w:ascii="宋体" w:eastAsia="宋体" w:hAnsi="宋体" w:cs="宋体" w:hint="eastAsia"/>
+          <w:color w:val="4B4B4B"/>
+          <w:kern w:val="0"/>
+          <w:sz w:val="20"/>
+          <w:szCs w:val="20"/>
+        </w:rPr>
+        <w:t>在</w:t>
       </w:r>
       <w:r>
         <w:rPr>
@@ -1450,16 +1707,206 @@
         </w:rPr>
         <w:t>/APP3/SERVER2</w:t>
       </w:r>
-      <w:r>
-        <w:rPr>
-          <w:rFonts w:ascii="Verdana" w:eastAsia="宋体" w:hAnsi="Verdana" w:cs="宋体"/>
+    </w:p>
+    <w:p>
+      <w:pPr>
+        <w:widowControl/>
+        <w:spacing w:before="100" w:beforeAutospacing="1" w:after="100" w:afterAutospacing="1"/>
+        <w:jc w:val="left"/>
+        <w:rPr>
+          <w:rFonts w:ascii="宋体" w:eastAsia="宋体" w:hAnsi="宋体" w:cs="宋体"/>
+          <w:b/>
+          <w:color w:val="FF0000"/>
+          <w:kern w:val="0"/>
+          <w:sz w:val="20"/>
+          <w:szCs w:val="20"/>
+        </w:rPr>
+      </w:pPr>
+      <w:r>
+        <w:rPr>
+          <w:rFonts w:ascii="宋体" w:eastAsia="宋体" w:hAnsi="宋体" w:cs="宋体" w:hint="eastAsia"/>
+          <w:b/>
+          <w:color w:val="FF0000"/>
+          <w:kern w:val="0"/>
+          <w:sz w:val="20"/>
+          <w:szCs w:val="20"/>
+          <w:highlight w:val="yellow"/>
+        </w:rPr>
+        <w:t>父级数据节点可以包含数据，也可以同时包含子数据节点</w:t>
+      </w:r>
+    </w:p>
+    <w:p>
+      <w:pPr>
+        <w:widowControl/>
+        <w:spacing w:before="100" w:beforeAutospacing="1" w:after="100" w:afterAutospacing="1"/>
+        <w:jc w:val="left"/>
+        <w:rPr>
+          <w:rFonts w:ascii="宋体" w:eastAsia="宋体" w:hAnsi="宋体" w:cs="宋体"/>
+          <w:color w:val="4B4B4B"/>
+          <w:kern w:val="0"/>
+          <w:sz w:val="20"/>
+          <w:szCs w:val="20"/>
+        </w:rPr>
+      </w:pPr>
+      <w:r>
+        <w:rPr>
+          <w:rFonts w:ascii="Verdana" w:eastAsia="宋体" w:hAnsi="Verdana" w:cs="宋体"/>
+          <w:color w:val="4B4B4B"/>
+          <w:kern w:val="0"/>
+          <w:sz w:val="20"/>
+          <w:szCs w:val="20"/>
+        </w:rPr>
+        <w:t>(2)</w:t>
+      </w:r>
+      <w:r>
+        <w:rPr>
+          <w:rFonts w:ascii="Times New Roman" w:eastAsia="宋体" w:hAnsi="Times New Roman" w:cs="Times New Roman"/>
+          <w:color w:val="4B4B4B"/>
+          <w:kern w:val="0"/>
+          <w:sz w:val="20"/>
+          <w:szCs w:val="20"/>
+        </w:rPr>
+        <w:t>     </w:t>
+      </w:r>
+      <w:r>
+        <w:rPr>
+          <w:rFonts w:ascii="Verdana" w:eastAsia="宋体" w:hAnsi="Verdana" w:cs="宋体"/>
+          <w:color w:val="4B4B4B"/>
+          <w:kern w:val="0"/>
+          <w:sz w:val="20"/>
+          <w:szCs w:val="20"/>
+        </w:rPr>
+        <w:t>Znode</w:t>
+      </w:r>
+      <w:r>
+        <w:rPr>
+          <w:rFonts w:ascii="宋体" w:eastAsia="宋体" w:hAnsi="宋体" w:cs="宋体" w:hint="eastAsia"/>
+          <w:color w:val="4B4B4B"/>
+          <w:kern w:val="0"/>
+          <w:sz w:val="20"/>
+          <w:szCs w:val="20"/>
+        </w:rPr>
+        <w:t>可以有子</w:t>
+      </w:r>
+      <w:r>
+        <w:rPr>
+          <w:rFonts w:ascii="Verdana" w:eastAsia="宋体" w:hAnsi="Verdana" w:cs="宋体"/>
+          <w:color w:val="4B4B4B"/>
+          <w:kern w:val="0"/>
+          <w:sz w:val="20"/>
+          <w:szCs w:val="20"/>
+        </w:rPr>
+        <w:t>znode</w:t>
+      </w:r>
+      <w:r>
+        <w:rPr>
+          <w:rFonts w:ascii="宋体" w:eastAsia="宋体" w:hAnsi="宋体" w:cs="宋体" w:hint="eastAsia"/>
+          <w:color w:val="4B4B4B"/>
+          <w:kern w:val="0"/>
+          <w:sz w:val="20"/>
+          <w:szCs w:val="20"/>
+        </w:rPr>
+        <w:t>，并且</w:t>
+      </w:r>
+      <w:r>
+        <w:rPr>
+          <w:rFonts w:ascii="Verdana" w:eastAsia="宋体" w:hAnsi="Verdana" w:cs="宋体"/>
+          <w:color w:val="4B4B4B"/>
+          <w:kern w:val="0"/>
+          <w:sz w:val="20"/>
+          <w:szCs w:val="20"/>
+        </w:rPr>
+        <w:t>znode</w:t>
+      </w:r>
+      <w:r>
+        <w:rPr>
+          <w:rFonts w:ascii="宋体" w:eastAsia="宋体" w:hAnsi="宋体" w:cs="宋体" w:hint="eastAsia"/>
+          <w:color w:val="4B4B4B"/>
+          <w:kern w:val="0"/>
+          <w:sz w:val="20"/>
+          <w:szCs w:val="20"/>
+        </w:rPr>
+        <w:t>里可以存数据，但是</w:t>
+      </w:r>
+      <w:r>
+        <w:rPr>
+          <w:rFonts w:ascii="Verdana" w:eastAsia="宋体" w:hAnsi="Verdana" w:cs="宋体"/>
+          <w:color w:val="4B4B4B"/>
+          <w:kern w:val="0"/>
+          <w:sz w:val="20"/>
+          <w:szCs w:val="20"/>
+        </w:rPr>
+        <w:t>EPHEMERAL</w:t>
+      </w:r>
+      <w:r>
+        <w:rPr>
+          <w:rFonts w:ascii="宋体" w:eastAsia="宋体" w:hAnsi="宋体" w:cs="宋体" w:hint="eastAsia"/>
+          <w:color w:val="4B4B4B"/>
+          <w:kern w:val="0"/>
+          <w:sz w:val="20"/>
+          <w:szCs w:val="20"/>
+        </w:rPr>
+        <w:t>类型</w:t>
+      </w:r>
+      <w:r>
+        <w:rPr>
+          <w:rFonts w:ascii="宋体" w:eastAsia="宋体" w:hAnsi="宋体" w:cs="宋体" w:hint="eastAsia"/>
+          <w:color w:val="4B4B4B"/>
+          <w:kern w:val="0"/>
+          <w:sz w:val="20"/>
+          <w:szCs w:val="20"/>
+        </w:rPr>
+        <w:t>(me</w:t>
+      </w:r>
+      <w:r>
+        <w:rPr>
+          <w:rFonts w:ascii="宋体" w:eastAsia="宋体" w:hAnsi="宋体" w:cs="宋体" w:hint="eastAsia"/>
+          <w:color w:val="4B4B4B"/>
+          <w:kern w:val="0"/>
+          <w:sz w:val="20"/>
+          <w:szCs w:val="20"/>
+        </w:rPr>
+        <w:t>：临时节点</w:t>
+      </w:r>
+      <w:r>
+        <w:rPr>
+          <w:rFonts w:ascii="宋体" w:eastAsia="宋体" w:hAnsi="宋体" w:cs="宋体" w:hint="eastAsia"/>
+          <w:color w:val="4B4B4B"/>
+          <w:kern w:val="0"/>
+          <w:sz w:val="20"/>
+          <w:szCs w:val="20"/>
+        </w:rPr>
+        <w:t>)</w:t>
+      </w:r>
+      <w:r>
+        <w:rPr>
+          <w:rFonts w:ascii="宋体" w:eastAsia="宋体" w:hAnsi="宋体" w:cs="宋体" w:hint="eastAsia"/>
+          <w:color w:val="4B4B4B"/>
+          <w:kern w:val="0"/>
+          <w:sz w:val="20"/>
+          <w:szCs w:val="20"/>
+        </w:rPr>
+        <w:t>的节点不能有子节点</w:t>
+      </w:r>
+      <w:r>
+        <w:rPr>
+          <w:rFonts w:ascii="宋体" w:eastAsia="宋体" w:hAnsi="宋体" w:cs="宋体" w:hint="eastAsia"/>
           <w:color w:val="4B4B4B"/>
           <w:kern w:val="0"/>
           <w:sz w:val="20"/>
           <w:szCs w:val="20"/>
         </w:rPr>
         <w:br/>
-        <w:t>(2)</w:t>
+      </w:r>
+      <w:r>
+        <w:rPr>
+          <w:rFonts w:ascii="Verdana" w:eastAsia="宋体" w:hAnsi="Verdana" w:cs="宋体"/>
+          <w:color w:val="4B4B4B"/>
+          <w:kern w:val="0"/>
+          <w:sz w:val="20"/>
+          <w:szCs w:val="20"/>
+        </w:rPr>
+        <w:t>(3)</w:t>
       </w:r>
       <w:r>
         <w:rPr>
@@ -1489,47 +1936,200 @@
           <w:sz w:val="20"/>
           <w:szCs w:val="20"/>
         </w:rPr>
-        <w:t>可以有子</w:t>
-      </w:r>
-      <w:r>
-        <w:rPr>
-          <w:rFonts w:ascii="Verdana" w:eastAsia="宋体" w:hAnsi="Verdana" w:cs="宋体"/>
-          <w:color w:val="4B4B4B"/>
-          <w:kern w:val="0"/>
-          <w:sz w:val="20"/>
-          <w:szCs w:val="20"/>
-        </w:rPr>
-        <w:t>znode</w:t>
-      </w:r>
-      <w:r>
-        <w:rPr>
-          <w:rFonts w:ascii="宋体" w:eastAsia="宋体" w:hAnsi="宋体" w:cs="宋体" w:hint="eastAsia"/>
-          <w:color w:val="4B4B4B"/>
-          <w:kern w:val="0"/>
-          <w:sz w:val="20"/>
-          <w:szCs w:val="20"/>
-        </w:rPr>
-        <w:t>，并且</w:t>
-      </w:r>
-      <w:r>
-        <w:rPr>
-          <w:rFonts w:ascii="Verdana" w:eastAsia="宋体" w:hAnsi="Verdana" w:cs="宋体"/>
-          <w:color w:val="4B4B4B"/>
-          <w:kern w:val="0"/>
-          <w:sz w:val="20"/>
-          <w:szCs w:val="20"/>
-        </w:rPr>
-        <w:t>znode</w:t>
-      </w:r>
-      <w:r>
-        <w:rPr>
-          <w:rFonts w:ascii="宋体" w:eastAsia="宋体" w:hAnsi="宋体" w:cs="宋体" w:hint="eastAsia"/>
-          <w:color w:val="4B4B4B"/>
-          <w:kern w:val="0"/>
-          <w:sz w:val="20"/>
-          <w:szCs w:val="20"/>
-        </w:rPr>
-        <w:t>里可以存数据，但是</w:t>
+        <w:t>中的数据可以有多个版本，比如某一个路径下存有多个数据版本，那么查询这个路径下的数据就需要带上版本</w:t>
+      </w:r>
+      <w:r>
+        <w:rPr>
+          <w:rFonts w:ascii="宋体" w:eastAsia="宋体" w:hAnsi="宋体" w:cs="宋体" w:hint="eastAsia"/>
+          <w:color w:val="4B4B4B"/>
+          <w:kern w:val="0"/>
+          <w:sz w:val="20"/>
+          <w:szCs w:val="20"/>
+          <w:highlight w:val="yellow"/>
+        </w:rPr>
+        <w:t>(me：创建数据时候可以指定数据的版本)</w:t>
+      </w:r>
+      <w:r>
+        <w:rPr>
+          <w:rFonts w:ascii="宋体" w:eastAsia="宋体" w:hAnsi="宋体" w:cs="宋体" w:hint="eastAsia"/>
+          <w:color w:val="4B4B4B"/>
+          <w:kern w:val="0"/>
+          <w:sz w:val="20"/>
+          <w:szCs w:val="20"/>
+        </w:rPr>
+        <w:t>。</w:t>
+      </w:r>
+      <w:r>
+        <w:rPr>
+          <w:rFonts w:ascii="宋体" w:eastAsia="宋体" w:hAnsi="宋体" w:cs="宋体" w:hint="eastAsia"/>
+          <w:color w:val="4B4B4B"/>
+          <w:kern w:val="0"/>
+          <w:sz w:val="20"/>
+          <w:szCs w:val="20"/>
+        </w:rPr>
+        <w:br/>
+      </w:r>
+      <w:r>
+        <w:rPr>
+          <w:rFonts w:ascii="Verdana" w:eastAsia="宋体" w:hAnsi="Verdana" w:cs="宋体"/>
+          <w:color w:val="4B4B4B"/>
+          <w:kern w:val="0"/>
+          <w:sz w:val="20"/>
+          <w:szCs w:val="20"/>
+        </w:rPr>
+        <w:t>(4)</w:t>
+      </w:r>
+      <w:r>
+        <w:rPr>
+          <w:rFonts w:ascii="Times New Roman" w:eastAsia="宋体" w:hAnsi="Times New Roman" w:cs="Times New Roman"/>
+          <w:color w:val="4B4B4B"/>
+          <w:kern w:val="0"/>
+          <w:sz w:val="20"/>
+          <w:szCs w:val="20"/>
+        </w:rPr>
+        <w:t>     </w:t>
+      </w:r>
+      <w:r>
+        <w:rPr>
+          <w:rFonts w:ascii="Verdana" w:eastAsia="宋体" w:hAnsi="Verdana" w:cs="宋体"/>
+          <w:color w:val="4B4B4B"/>
+          <w:kern w:val="0"/>
+          <w:sz w:val="20"/>
+          <w:szCs w:val="20"/>
+        </w:rPr>
+        <w:t>znode </w:t>
+      </w:r>
+      <w:r>
+        <w:rPr>
+          <w:rFonts w:ascii="宋体" w:eastAsia="宋体" w:hAnsi="宋体" w:cs="宋体" w:hint="eastAsia"/>
+          <w:color w:val="4B4B4B"/>
+          <w:kern w:val="0"/>
+          <w:sz w:val="20"/>
+          <w:szCs w:val="20"/>
+        </w:rPr>
+        <w:t>可以是临时节点，一旦创建这个</w:t>
+      </w:r>
+      <w:r>
+        <w:rPr>
+          <w:rFonts w:ascii="Verdana" w:eastAsia="宋体" w:hAnsi="Verdana" w:cs="宋体"/>
+          <w:color w:val="4B4B4B"/>
+          <w:kern w:val="0"/>
+          <w:sz w:val="20"/>
+          <w:szCs w:val="20"/>
+        </w:rPr>
+        <w:t> znode </w:t>
+      </w:r>
+      <w:r>
+        <w:rPr>
+          <w:rFonts w:ascii="宋体" w:eastAsia="宋体" w:hAnsi="宋体" w:cs="宋体" w:hint="eastAsia"/>
+          <w:color w:val="4B4B4B"/>
+          <w:kern w:val="0"/>
+          <w:sz w:val="20"/>
+          <w:szCs w:val="20"/>
+        </w:rPr>
+        <w:t>的客户端与服务器失去联系，这个</w:t>
+      </w:r>
+      <w:r>
+        <w:rPr>
+          <w:rFonts w:ascii="Verdana" w:eastAsia="宋体" w:hAnsi="Verdana" w:cs="宋体"/>
+          <w:color w:val="4B4B4B"/>
+          <w:kern w:val="0"/>
+          <w:sz w:val="20"/>
+          <w:szCs w:val="20"/>
+        </w:rPr>
+        <w:t> znode </w:t>
+      </w:r>
+      <w:r>
+        <w:rPr>
+          <w:rFonts w:ascii="宋体" w:eastAsia="宋体" w:hAnsi="宋体" w:cs="宋体" w:hint="eastAsia"/>
+          <w:color w:val="4B4B4B"/>
+          <w:kern w:val="0"/>
+          <w:sz w:val="20"/>
+          <w:szCs w:val="20"/>
+        </w:rPr>
+        <w:t>也将自动删除，</w:t>
+      </w:r>
+      <w:r>
+        <w:rPr>
+          <w:rFonts w:ascii="Verdana" w:eastAsia="宋体" w:hAnsi="Verdana" w:cs="宋体"/>
+          <w:color w:val="4B4B4B"/>
+          <w:kern w:val="0"/>
+          <w:sz w:val="20"/>
+          <w:szCs w:val="20"/>
+        </w:rPr>
+        <w:t>Zookeeper </w:t>
+      </w:r>
+      <w:r>
+        <w:rPr>
+          <w:rFonts w:ascii="宋体" w:eastAsia="宋体" w:hAnsi="宋体" w:cs="宋体" w:hint="eastAsia"/>
+          <w:color w:val="4B4B4B"/>
+          <w:kern w:val="0"/>
+          <w:sz w:val="20"/>
+          <w:szCs w:val="20"/>
+        </w:rPr>
+        <w:t>的客户端和服务器通信采用长连接方式，每个客户端和服务器通过心跳来保持连接，这个</w:t>
+      </w:r>
+      <w:r>
+        <w:rPr>
+          <w:rFonts w:ascii="宋体" w:eastAsia="宋体" w:hAnsi="宋体" w:cs="宋体" w:hint="eastAsia"/>
+          <w:color w:val="4B4B4B"/>
+          <w:kern w:val="0"/>
+          <w:sz w:val="20"/>
+          <w:szCs w:val="20"/>
+          <w:highlight w:val="yellow"/>
+        </w:rPr>
+        <w:t>连接状态称为</w:t>
+      </w:r>
+      <w:r>
+        <w:rPr>
+          <w:rFonts w:ascii="Verdana" w:eastAsia="宋体" w:hAnsi="Verdana" w:cs="宋体"/>
+          <w:color w:val="4B4B4B"/>
+          <w:kern w:val="0"/>
+          <w:sz w:val="20"/>
+          <w:szCs w:val="20"/>
+          <w:highlight w:val="yellow"/>
+        </w:rPr>
+        <w:t> session</w:t>
+      </w:r>
+      <w:r>
+        <w:rPr>
+          <w:rFonts w:ascii="宋体" w:eastAsia="宋体" w:hAnsi="宋体" w:cs="宋体" w:hint="eastAsia"/>
+          <w:color w:val="4B4B4B"/>
+          <w:kern w:val="0"/>
+          <w:sz w:val="20"/>
+          <w:szCs w:val="20"/>
+        </w:rPr>
+        <w:t>，如果</w:t>
+      </w:r>
+      <w:r>
+        <w:rPr>
+          <w:rFonts w:ascii="Verdana" w:eastAsia="宋体" w:hAnsi="Verdana" w:cs="宋体"/>
+          <w:color w:val="4B4B4B"/>
+          <w:kern w:val="0"/>
+          <w:sz w:val="20"/>
+          <w:szCs w:val="20"/>
+        </w:rPr>
+        <w:t> znode </w:t>
+      </w:r>
+      <w:r>
+        <w:rPr>
+          <w:rFonts w:ascii="宋体" w:eastAsia="宋体" w:hAnsi="宋体" w:cs="宋体" w:hint="eastAsia"/>
+          <w:color w:val="4B4B4B"/>
+          <w:kern w:val="0"/>
+          <w:sz w:val="20"/>
+          <w:szCs w:val="20"/>
+        </w:rPr>
+        <w:t>是临时节点</w:t>
+      </w:r>
+      <w:r>
+        <w:rPr>
+          <w:rFonts w:ascii="宋体" w:eastAsia="宋体" w:hAnsi="宋体" w:cs="宋体" w:hint="eastAsia"/>
+          <w:color w:val="4B4B4B"/>
+          <w:kern w:val="0"/>
+          <w:sz w:val="20"/>
+          <w:szCs w:val="20"/>
+        </w:rPr>
+        <w:t>即</w:t>
       </w:r>
       <w:r>
         <w:rPr>
@@ -1543,33 +2143,118 @@
       </w:r>
       <w:r>
         <w:rPr>
-          <w:rFonts w:ascii="宋体" w:eastAsia="宋体" w:hAnsi="宋体" w:cs="宋体" w:hint="eastAsia"/>
-          <w:color w:val="4B4B4B"/>
-          <w:kern w:val="0"/>
-          <w:sz w:val="20"/>
-          <w:szCs w:val="20"/>
-        </w:rPr>
-        <w:t>类型的节点不能有子节点</w:t>
-      </w:r>
-      <w:r>
-        <w:rPr>
-          <w:rFonts w:ascii="宋体" w:eastAsia="宋体" w:hAnsi="宋体" w:cs="宋体" w:hint="eastAsia"/>
-          <w:color w:val="4B4B4B"/>
-          <w:kern w:val="0"/>
-          <w:sz w:val="20"/>
-          <w:szCs w:val="20"/>
-        </w:rPr>
-        <w:br/>
-      </w:r>
-      <w:r>
-        <w:rPr>
-          <w:rFonts w:ascii="Verdana" w:eastAsia="宋体" w:hAnsi="Verdana" w:cs="宋体"/>
-          <w:color w:val="4B4B4B"/>
-          <w:kern w:val="0"/>
-          <w:sz w:val="20"/>
-          <w:szCs w:val="20"/>
-        </w:rPr>
-        <w:t>(3)</w:t>
+          <w:rFonts w:ascii="Verdana" w:eastAsia="宋体" w:hAnsi="Verdana" w:cs="宋体" w:hint="eastAsia"/>
+          <w:color w:val="4B4B4B"/>
+          <w:kern w:val="0"/>
+          <w:sz w:val="20"/>
+          <w:szCs w:val="20"/>
+        </w:rPr>
+        <w:t>类型的节点</w:t>
+      </w:r>
+      <w:r>
+        <w:rPr>
+          <w:rFonts w:ascii="宋体" w:eastAsia="宋体" w:hAnsi="宋体" w:cs="宋体" w:hint="eastAsia"/>
+          <w:color w:val="4B4B4B"/>
+          <w:kern w:val="0"/>
+          <w:sz w:val="20"/>
+          <w:szCs w:val="20"/>
+        </w:rPr>
+        <w:t>，这个</w:t>
+      </w:r>
+      <w:r>
+        <w:rPr>
+          <w:rFonts w:ascii="Verdana" w:eastAsia="宋体" w:hAnsi="Verdana" w:cs="宋体"/>
+          <w:color w:val="4B4B4B"/>
+          <w:kern w:val="0"/>
+          <w:sz w:val="20"/>
+          <w:szCs w:val="20"/>
+        </w:rPr>
+        <w:t> session </w:t>
+      </w:r>
+      <w:r>
+        <w:rPr>
+          <w:rFonts w:ascii="宋体" w:eastAsia="宋体" w:hAnsi="宋体" w:cs="宋体" w:hint="eastAsia"/>
+          <w:color w:val="4B4B4B"/>
+          <w:kern w:val="0"/>
+          <w:sz w:val="20"/>
+          <w:szCs w:val="20"/>
+        </w:rPr>
+        <w:t>失效，</w:t>
+      </w:r>
+      <w:r>
+        <w:rPr>
+          <w:rFonts w:ascii="Verdana" w:eastAsia="宋体" w:hAnsi="Verdana" w:cs="宋体"/>
+          <w:color w:val="4B4B4B"/>
+          <w:kern w:val="0"/>
+          <w:sz w:val="20"/>
+          <w:szCs w:val="20"/>
+        </w:rPr>
+        <w:t>znode </w:t>
+      </w:r>
+      <w:r>
+        <w:rPr>
+          <w:rFonts w:ascii="宋体" w:eastAsia="宋体" w:hAnsi="宋体" w:cs="宋体" w:hint="eastAsia"/>
+          <w:color w:val="4B4B4B"/>
+          <w:kern w:val="0"/>
+          <w:sz w:val="20"/>
+          <w:szCs w:val="20"/>
+        </w:rPr>
+        <w:t>也就删除了</w:t>
+      </w:r>
+      <w:r>
+        <w:rPr>
+          <w:rFonts w:ascii="宋体" w:eastAsia="宋体" w:hAnsi="宋体" w:cs="宋体" w:hint="eastAsia"/>
+          <w:color w:val="4B4B4B"/>
+          <w:kern w:val="0"/>
+          <w:sz w:val="20"/>
+          <w:szCs w:val="20"/>
+        </w:rPr>
+        <w:t>（me：</w:t>
+      </w:r>
+      <w:r>
+        <w:rPr>
+          <w:rFonts w:ascii="宋体" w:eastAsia="宋体" w:hAnsi="宋体" w:cs="宋体" w:hint="eastAsia"/>
+          <w:color w:val="4B4B4B"/>
+          <w:kern w:val="0"/>
+          <w:sz w:val="20"/>
+          <w:szCs w:val="20"/>
+          <w:highlight w:val="yellow"/>
+        </w:rPr>
+        <w:t>谁创建的临时节点，但该client关闭与服务端的连接时才会删除此client创建的临时节点</w:t>
+      </w:r>
+      <w:r>
+        <w:rPr>
+          <w:rFonts w:ascii="宋体" w:eastAsia="宋体" w:hAnsi="宋体" w:cs="宋体" w:hint="eastAsia"/>
+          <w:color w:val="4B4B4B"/>
+          <w:kern w:val="0"/>
+          <w:sz w:val="20"/>
+          <w:szCs w:val="20"/>
+        </w:rPr>
+        <w:t>）</w:t>
+      </w:r>
+    </w:p>
+    <w:p>
+      <w:pPr>
+        <w:widowControl/>
+        <w:spacing w:before="100" w:beforeAutospacing="1" w:after="100" w:afterAutospacing="1"/>
+        <w:jc w:val="left"/>
+        <w:rPr>
+          <w:rFonts w:ascii="Verdana" w:eastAsia="宋体" w:hAnsi="Verdana" w:cs="宋体"/>
+          <w:color w:val="4B4B4B"/>
+          <w:kern w:val="0"/>
+          <w:sz w:val="20"/>
+          <w:szCs w:val="20"/>
+        </w:rPr>
+      </w:pPr>
+      <w:r>
+        <w:rPr>
+          <w:rFonts w:ascii="Verdana" w:eastAsia="宋体" w:hAnsi="Verdana" w:cs="宋体"/>
+          <w:color w:val="4B4B4B"/>
+          <w:kern w:val="0"/>
+          <w:sz w:val="20"/>
+          <w:szCs w:val="20"/>
+        </w:rPr>
+        <w:t>(5)</w:t>
       </w:r>
       <w:r>
         <w:rPr>
@@ -1589,352 +2274,137 @@
           <w:sz w:val="20"/>
           <w:szCs w:val="20"/>
         </w:rPr>
-        <w:t>Znode</w:t>
-      </w:r>
-      <w:r>
-        <w:rPr>
-          <w:rFonts w:ascii="宋体" w:eastAsia="宋体" w:hAnsi="宋体" w:cs="宋体" w:hint="eastAsia"/>
-          <w:color w:val="4B4B4B"/>
-          <w:kern w:val="0"/>
-          <w:sz w:val="20"/>
-          <w:szCs w:val="20"/>
-        </w:rPr>
-        <w:t>中的数据可以有多个版本，比如某一个路径下存有多个数据版本，那么查询这个路径下的数据就需要带上版本</w:t>
-      </w:r>
-      <w:r>
-        <w:rPr>
-          <w:rFonts w:ascii="宋体" w:eastAsia="宋体" w:hAnsi="宋体" w:cs="宋体" w:hint="eastAsia"/>
-          <w:color w:val="4B4B4B"/>
+        <w:t>znode </w:t>
+      </w:r>
+      <w:r>
+        <w:rPr>
+          <w:rFonts w:ascii="宋体" w:eastAsia="宋体" w:hAnsi="宋体" w:cs="宋体" w:hint="eastAsia"/>
+          <w:color w:val="4B4B4B"/>
+          <w:kern w:val="0"/>
+          <w:sz w:val="20"/>
+          <w:szCs w:val="20"/>
+        </w:rPr>
+        <w:t>的目录名可以自动编号，如</w:t>
+      </w:r>
+      <w:r>
+        <w:rPr>
+          <w:rFonts w:ascii="Verdana" w:eastAsia="宋体" w:hAnsi="Verdana" w:cs="宋体"/>
+          <w:color w:val="4B4B4B"/>
+          <w:kern w:val="0"/>
+          <w:sz w:val="20"/>
+          <w:szCs w:val="20"/>
+        </w:rPr>
+        <w:t> App1 </w:t>
+      </w:r>
+      <w:r>
+        <w:rPr>
+          <w:rFonts w:ascii="宋体" w:eastAsia="宋体" w:hAnsi="宋体" w:cs="宋体" w:hint="eastAsia"/>
+          <w:color w:val="4B4B4B"/>
+          <w:kern w:val="0"/>
+          <w:sz w:val="20"/>
+          <w:szCs w:val="20"/>
+        </w:rPr>
+        <w:t>已经存在，再创建的话，将会自动命名为</w:t>
+      </w:r>
+      <w:r>
+        <w:rPr>
+          <w:rFonts w:ascii="Verdana" w:eastAsia="宋体" w:hAnsi="Verdana" w:cs="宋体"/>
+          <w:color w:val="4B4B4B"/>
+          <w:kern w:val="0"/>
+          <w:sz w:val="20"/>
+          <w:szCs w:val="20"/>
+        </w:rPr>
+        <w:t> App2 </w:t>
+      </w:r>
+    </w:p>
+    <w:p>
+      <w:pPr>
+        <w:widowControl/>
+        <w:spacing w:before="100" w:beforeAutospacing="1" w:after="100" w:afterAutospacing="1"/>
+        <w:jc w:val="left"/>
+        <w:rPr>
+          <w:rFonts w:ascii="Verdana" w:eastAsia="宋体" w:hAnsi="Verdana" w:cs="宋体"/>
+          <w:color w:val="4B4B4B"/>
+          <w:kern w:val="0"/>
+          <w:sz w:val="20"/>
+          <w:szCs w:val="20"/>
+        </w:rPr>
+      </w:pPr>
+      <w:r>
+        <w:rPr>
+          <w:rFonts w:ascii="Verdana" w:eastAsia="宋体" w:hAnsi="Verdana" w:cs="宋体"/>
+          <w:color w:val="4B4B4B"/>
+          <w:kern w:val="0"/>
+          <w:sz w:val="20"/>
+          <w:szCs w:val="20"/>
+        </w:rPr>
+        <w:t>(6)</w:t>
+      </w:r>
+      <w:r>
+        <w:rPr>
+          <w:rFonts w:ascii="Times New Roman" w:eastAsia="宋体" w:hAnsi="Times New Roman" w:cs="Times New Roman"/>
+          <w:color w:val="4B4B4B"/>
+          <w:kern w:val="0"/>
+          <w:sz w:val="20"/>
+          <w:szCs w:val="20"/>
+        </w:rPr>
+        <w:t>     </w:t>
+      </w:r>
+      <w:r>
+        <w:rPr>
+          <w:rFonts w:ascii="Verdana" w:eastAsia="宋体" w:hAnsi="Verdana" w:cs="宋体"/>
+          <w:color w:val="FF0000"/>
           <w:kern w:val="0"/>
           <w:sz w:val="20"/>
           <w:szCs w:val="20"/>
           <w:highlight w:val="yellow"/>
         </w:rPr>
-        <w:t>(me：创建数据时候可以指定数据的版本)</w:t>
-      </w:r>
-      <w:r>
-        <w:rPr>
-          <w:rFonts w:ascii="宋体" w:eastAsia="宋体" w:hAnsi="宋体" w:cs="宋体" w:hint="eastAsia"/>
-          <w:color w:val="4B4B4B"/>
-          <w:kern w:val="0"/>
-          <w:sz w:val="20"/>
-          <w:szCs w:val="20"/>
-        </w:rPr>
-        <w:t>。</w:t>
-      </w:r>
-      <w:r>
-        <w:rPr>
-          <w:rFonts w:ascii="宋体" w:eastAsia="宋体" w:hAnsi="宋体" w:cs="宋体" w:hint="eastAsia"/>
-          <w:color w:val="4B4B4B"/>
-          <w:kern w:val="0"/>
-          <w:sz w:val="20"/>
-          <w:szCs w:val="20"/>
-        </w:rPr>
-        <w:br/>
-      </w:r>
-      <w:r>
-        <w:rPr>
-          <w:rFonts w:ascii="Verdana" w:eastAsia="宋体" w:hAnsi="Verdana" w:cs="宋体"/>
-          <w:color w:val="4B4B4B"/>
-          <w:kern w:val="0"/>
-          <w:sz w:val="20"/>
-          <w:szCs w:val="20"/>
-        </w:rPr>
-        <w:t>(4)</w:t>
-      </w:r>
-      <w:r>
-        <w:rPr>
-          <w:rFonts w:ascii="Times New Roman" w:eastAsia="宋体" w:hAnsi="Times New Roman" w:cs="Times New Roman"/>
-          <w:color w:val="4B4B4B"/>
-          <w:kern w:val="0"/>
-          <w:sz w:val="20"/>
-          <w:szCs w:val="20"/>
-        </w:rPr>
-        <w:t>     </w:t>
-      </w:r>
-      <w:r>
-        <w:rPr>
-          <w:rFonts w:ascii="Verdana" w:eastAsia="宋体" w:hAnsi="Verdana" w:cs="宋体"/>
-          <w:color w:val="4B4B4B"/>
-          <w:kern w:val="0"/>
-          <w:sz w:val="20"/>
-          <w:szCs w:val="20"/>
-        </w:rPr>
         <w:t>znode </w:t>
       </w:r>
       <w:r>
         <w:rPr>
           <w:rFonts w:ascii="宋体" w:eastAsia="宋体" w:hAnsi="宋体" w:cs="宋体" w:hint="eastAsia"/>
-          <w:color w:val="4B4B4B"/>
-          <w:kern w:val="0"/>
-          <w:sz w:val="20"/>
-          <w:szCs w:val="20"/>
-        </w:rPr>
-        <w:t>可以是临时节点，一旦创建这个</w:t>
-      </w:r>
-      <w:r>
-        <w:rPr>
-          <w:rFonts w:ascii="Verdana" w:eastAsia="宋体" w:hAnsi="Verdana" w:cs="宋体"/>
-          <w:color w:val="4B4B4B"/>
-          <w:kern w:val="0"/>
-          <w:sz w:val="20"/>
-          <w:szCs w:val="20"/>
-        </w:rPr>
-        <w:t> znode </w:t>
-      </w:r>
-      <w:r>
-        <w:rPr>
-          <w:rFonts w:ascii="宋体" w:eastAsia="宋体" w:hAnsi="宋体" w:cs="宋体" w:hint="eastAsia"/>
-          <w:color w:val="4B4B4B"/>
-          <w:kern w:val="0"/>
-          <w:sz w:val="20"/>
-          <w:szCs w:val="20"/>
-        </w:rPr>
-        <w:t>的客户端与服务器失去联系，这个</w:t>
-      </w:r>
-      <w:r>
-        <w:rPr>
-          <w:rFonts w:ascii="Verdana" w:eastAsia="宋体" w:hAnsi="Verdana" w:cs="宋体"/>
-          <w:color w:val="4B4B4B"/>
-          <w:kern w:val="0"/>
-          <w:sz w:val="20"/>
-          <w:szCs w:val="20"/>
-        </w:rPr>
-        <w:t> znode </w:t>
-      </w:r>
-      <w:r>
-        <w:rPr>
-          <w:rFonts w:ascii="宋体" w:eastAsia="宋体" w:hAnsi="宋体" w:cs="宋体" w:hint="eastAsia"/>
-          <w:color w:val="4B4B4B"/>
-          <w:kern w:val="0"/>
-          <w:sz w:val="20"/>
-          <w:szCs w:val="20"/>
-        </w:rPr>
-        <w:t>也将自动删除，</w:t>
-      </w:r>
-      <w:r>
-        <w:rPr>
-          <w:rFonts w:ascii="Verdana" w:eastAsia="宋体" w:hAnsi="Verdana" w:cs="宋体"/>
-          <w:color w:val="4B4B4B"/>
-          <w:kern w:val="0"/>
-          <w:sz w:val="20"/>
-          <w:szCs w:val="20"/>
-        </w:rPr>
-        <w:t>Zookeeper </w:t>
-      </w:r>
-      <w:r>
-        <w:rPr>
-          <w:rFonts w:ascii="宋体" w:eastAsia="宋体" w:hAnsi="宋体" w:cs="宋体" w:hint="eastAsia"/>
-          <w:color w:val="4B4B4B"/>
-          <w:kern w:val="0"/>
-          <w:sz w:val="20"/>
-          <w:szCs w:val="20"/>
-        </w:rPr>
-        <w:t>的客户端和服务器通信采用长连接方式，每个客户端和服务器通过心跳来保持连接，这个</w:t>
-      </w:r>
-      <w:r>
-        <w:rPr>
-          <w:rFonts w:ascii="宋体" w:eastAsia="宋体" w:hAnsi="宋体" w:cs="宋体" w:hint="eastAsia"/>
-          <w:color w:val="4B4B4B"/>
+          <w:color w:val="FF0000"/>
           <w:kern w:val="0"/>
           <w:sz w:val="20"/>
           <w:szCs w:val="20"/>
           <w:highlight w:val="yellow"/>
         </w:rPr>
-        <w:t>连接状态称为</w:t>
-      </w:r>
-      <w:r>
-        <w:rPr>
-          <w:rFonts w:ascii="Verdana" w:eastAsia="宋体" w:hAnsi="Verdana" w:cs="宋体"/>
-          <w:color w:val="4B4B4B"/>
+        <w:t>可以被监控，包括这个目录节点中存储的数据的修改，子节点目录的变化等，一旦变化可以通知设置监控的客户端</w:t>
+      </w:r>
+      <w:r>
+        <w:rPr>
+          <w:rFonts w:ascii="宋体" w:eastAsia="宋体" w:hAnsi="宋体" w:cs="宋体" w:hint="eastAsia"/>
+          <w:color w:val="FF0000"/>
           <w:kern w:val="0"/>
           <w:sz w:val="20"/>
           <w:szCs w:val="20"/>
           <w:highlight w:val="yellow"/>
         </w:rPr>
-        <w:t> session</w:t>
-      </w:r>
-      <w:r>
-        <w:rPr>
-          <w:rFonts w:ascii="宋体" w:eastAsia="宋体" w:hAnsi="宋体" w:cs="宋体" w:hint="eastAsia"/>
-          <w:color w:val="4B4B4B"/>
-          <w:kern w:val="0"/>
-          <w:sz w:val="20"/>
-          <w:szCs w:val="20"/>
-        </w:rPr>
-        <w:t>，如果</w:t>
-      </w:r>
-      <w:r>
-        <w:rPr>
-          <w:rFonts w:ascii="Verdana" w:eastAsia="宋体" w:hAnsi="Verdana" w:cs="宋体"/>
-          <w:color w:val="4B4B4B"/>
-          <w:kern w:val="0"/>
-          <w:sz w:val="20"/>
-          <w:szCs w:val="20"/>
-        </w:rPr>
-        <w:t> znode </w:t>
-      </w:r>
-      <w:r>
-        <w:rPr>
-          <w:rFonts w:ascii="宋体" w:eastAsia="宋体" w:hAnsi="宋体" w:cs="宋体" w:hint="eastAsia"/>
-          <w:color w:val="4B4B4B"/>
-          <w:kern w:val="0"/>
-          <w:sz w:val="20"/>
-          <w:szCs w:val="20"/>
-        </w:rPr>
-        <w:t>是临时节点，这个</w:t>
-      </w:r>
-      <w:r>
-        <w:rPr>
-          <w:rFonts w:ascii="Verdana" w:eastAsia="宋体" w:hAnsi="Verdana" w:cs="宋体"/>
-          <w:color w:val="4B4B4B"/>
-          <w:kern w:val="0"/>
-          <w:sz w:val="20"/>
-          <w:szCs w:val="20"/>
-        </w:rPr>
-        <w:t> session </w:t>
-      </w:r>
-      <w:r>
-        <w:rPr>
-          <w:rFonts w:ascii="宋体" w:eastAsia="宋体" w:hAnsi="宋体" w:cs="宋体" w:hint="eastAsia"/>
-          <w:color w:val="4B4B4B"/>
-          <w:kern w:val="0"/>
-          <w:sz w:val="20"/>
-          <w:szCs w:val="20"/>
-        </w:rPr>
-        <w:t>失效，</w:t>
-      </w:r>
-      <w:r>
-        <w:rPr>
-          <w:rFonts w:ascii="Verdana" w:eastAsia="宋体" w:hAnsi="Verdana" w:cs="宋体"/>
-          <w:color w:val="4B4B4B"/>
-          <w:kern w:val="0"/>
-          <w:sz w:val="20"/>
-          <w:szCs w:val="20"/>
-        </w:rPr>
-        <w:t>znode </w:t>
-      </w:r>
-      <w:r>
-        <w:rPr>
-          <w:rFonts w:ascii="宋体" w:eastAsia="宋体" w:hAnsi="宋体" w:cs="宋体" w:hint="eastAsia"/>
-          <w:color w:val="4B4B4B"/>
-          <w:kern w:val="0"/>
-          <w:sz w:val="20"/>
-          <w:szCs w:val="20"/>
-        </w:rPr>
-        <w:t>也就删除了</w:t>
-      </w:r>
-      <w:r>
-        <w:rPr>
-          <w:rFonts w:ascii="宋体" w:eastAsia="宋体" w:hAnsi="宋体" w:cs="宋体" w:hint="eastAsia"/>
-          <w:color w:val="4B4B4B"/>
-          <w:kern w:val="0"/>
-          <w:sz w:val="20"/>
-          <w:szCs w:val="20"/>
-        </w:rPr>
-        <w:br/>
-      </w:r>
-      <w:r>
-        <w:rPr>
-          <w:rFonts w:ascii="Verdana" w:eastAsia="宋体" w:hAnsi="Verdana" w:cs="宋体"/>
-          <w:color w:val="4B4B4B"/>
-          <w:kern w:val="0"/>
-          <w:sz w:val="20"/>
-          <w:szCs w:val="20"/>
-        </w:rPr>
-        <w:t>(5)</w:t>
-      </w:r>
-      <w:r>
-        <w:rPr>
-          <w:rFonts w:ascii="Times New Roman" w:eastAsia="宋体" w:hAnsi="Times New Roman" w:cs="Times New Roman"/>
-          <w:color w:val="4B4B4B"/>
-          <w:kern w:val="0"/>
-          <w:sz w:val="20"/>
-          <w:szCs w:val="20"/>
-        </w:rPr>
-        <w:t>     </w:t>
-      </w:r>
-      <w:r>
-        <w:rPr>
-          <w:rFonts w:ascii="Verdana" w:eastAsia="宋体" w:hAnsi="Verdana" w:cs="宋体"/>
-          <w:color w:val="4B4B4B"/>
-          <w:kern w:val="0"/>
-          <w:sz w:val="20"/>
-          <w:szCs w:val="20"/>
-        </w:rPr>
-        <w:t>znode </w:t>
-      </w:r>
-      <w:r>
-        <w:rPr>
-          <w:rFonts w:ascii="宋体" w:eastAsia="宋体" w:hAnsi="宋体" w:cs="宋体" w:hint="eastAsia"/>
-          <w:color w:val="4B4B4B"/>
-          <w:kern w:val="0"/>
-          <w:sz w:val="20"/>
-          <w:szCs w:val="20"/>
-        </w:rPr>
-        <w:t>的目录名可以自动编号，如</w:t>
-      </w:r>
-      <w:r>
-        <w:rPr>
-          <w:rFonts w:ascii="Verdana" w:eastAsia="宋体" w:hAnsi="Verdana" w:cs="宋体"/>
-          <w:color w:val="4B4B4B"/>
-          <w:kern w:val="0"/>
-          <w:sz w:val="20"/>
-          <w:szCs w:val="20"/>
-        </w:rPr>
-        <w:t> App1 </w:t>
-      </w:r>
-      <w:r>
-        <w:rPr>
-          <w:rFonts w:ascii="宋体" w:eastAsia="宋体" w:hAnsi="宋体" w:cs="宋体" w:hint="eastAsia"/>
-          <w:color w:val="4B4B4B"/>
-          <w:kern w:val="0"/>
-          <w:sz w:val="20"/>
-          <w:szCs w:val="20"/>
-        </w:rPr>
-        <w:t>已经存在，再创建的话，将会自动命名为</w:t>
-      </w:r>
-      <w:r>
-        <w:rPr>
-          <w:rFonts w:ascii="Verdana" w:eastAsia="宋体" w:hAnsi="Verdana" w:cs="宋体"/>
-          <w:color w:val="4B4B4B"/>
-          <w:kern w:val="0"/>
-          <w:sz w:val="20"/>
-          <w:szCs w:val="20"/>
-        </w:rPr>
-        <w:t> App2 </w:t>
-      </w:r>
-      <w:r>
-        <w:rPr>
-          <w:rFonts w:ascii="Verdana" w:eastAsia="宋体" w:hAnsi="Verdana" w:cs="宋体"/>
-          <w:color w:val="4B4B4B"/>
-          <w:kern w:val="0"/>
-          <w:sz w:val="20"/>
-          <w:szCs w:val="20"/>
-        </w:rPr>
-        <w:br/>
-        <w:t>(6)</w:t>
-      </w:r>
-      <w:r>
-        <w:rPr>
-          <w:rFonts w:ascii="Times New Roman" w:eastAsia="宋体" w:hAnsi="Times New Roman" w:cs="Times New Roman"/>
-          <w:color w:val="4B4B4B"/>
-          <w:kern w:val="0"/>
-          <w:sz w:val="20"/>
-          <w:szCs w:val="20"/>
-        </w:rPr>
-        <w:t>     </w:t>
-      </w:r>
-      <w:r>
-        <w:rPr>
-          <w:rFonts w:ascii="Verdana" w:eastAsia="宋体" w:hAnsi="Verdana" w:cs="宋体"/>
+        <w:t>（</w:t>
+      </w:r>
+      <w:r>
+        <w:rPr>
+          <w:rFonts w:ascii="宋体" w:eastAsia="宋体" w:hAnsi="宋体" w:cs="宋体" w:hint="eastAsia"/>
           <w:color w:val="FF0000"/>
           <w:kern w:val="0"/>
           <w:sz w:val="20"/>
           <w:szCs w:val="20"/>
+          <w:highlight w:val="green"/>
+          <w:shd w:val="clear" w:color="auto" w:fill="92D050"/>
+        </w:rPr>
+        <w:t>me：事件驱动</w:t>
+      </w:r>
+      <w:r>
+        <w:rPr>
+          <w:rFonts w:ascii="宋体" w:eastAsia="宋体" w:hAnsi="宋体" w:cs="宋体" w:hint="eastAsia"/>
+          <w:color w:val="FF0000"/>
+          <w:kern w:val="0"/>
+          <w:sz w:val="20"/>
+          <w:szCs w:val="20"/>
           <w:highlight w:val="yellow"/>
         </w:rPr>
-        <w:t>znode </w:t>
+        <w:t>）</w:t>
       </w:r>
       <w:r>
         <w:rPr>
@@ -1945,7 +2415,7 @@
           <w:szCs w:val="20"/>
           <w:highlight w:val="yellow"/>
         </w:rPr>
-        <w:t>可以被监控，包括这个目录节点中存储的数据的修改，子节点目录的变化等，一旦变化可以通知设置监控的客户端，这个功能是</w:t>
+        <w:t>，这个功能是</w:t>
       </w:r>
       <w:r>
         <w:rPr>
@@ -2000,6 +2470,7 @@
           <w:szCs w:val="20"/>
           <w:highlight w:val="yellow"/>
         </w:rPr>
+        <w:lastRenderedPageBreak/>
         <w:t>服务注册和发现也是利用了这个功能</w:t>
       </w:r>
       <w:r>
@@ -2277,7 +2748,6 @@
           <w:sz w:val="20"/>
           <w:szCs w:val="20"/>
         </w:rPr>
-        <w:lastRenderedPageBreak/>
         <w:br/>
       </w:r>
       <w:r>
@@ -5181,6 +5651,7 @@
           <w:sz w:val="20"/>
           <w:szCs w:val="20"/>
         </w:rPr>
+        <w:lastRenderedPageBreak/>
         <w:br/>
         <w:t>(1)</w:t>
       </w:r>
@@ -5227,7 +5698,62 @@
           <w:szCs w:val="20"/>
           <w:highlight w:val="yellow"/>
         </w:rPr>
-        <w:t>共享各自配置的需求，并且在配置变更时能够通知到集群中的每一个机器</w:t>
+        <w:t>共享各自配置的需求，并且在配置变更时能够通知</w:t>
+      </w:r>
+      <w:r>
+        <w:rPr>
+          <w:rFonts w:ascii="宋体" w:eastAsia="宋体" w:hAnsi="宋体" w:cs="宋体" w:hint="eastAsia"/>
+          <w:color w:val="000000"/>
+          <w:kern w:val="0"/>
+          <w:sz w:val="20"/>
+          <w:szCs w:val="20"/>
+          <w:highlight w:val="yellow"/>
+        </w:rPr>
+        <w:t>（me</w:t>
+      </w:r>
+      <w:r>
+        <w:rPr>
+          <w:rFonts w:ascii="宋体" w:eastAsia="宋体" w:hAnsi="宋体" w:cs="宋体"/>
+          <w:color w:val="000000"/>
+          <w:kern w:val="0"/>
+          <w:sz w:val="20"/>
+          <w:szCs w:val="20"/>
+          <w:highlight w:val="yellow"/>
+        </w:rPr>
+        <w:t>:</w:t>
+      </w:r>
+      <w:r>
+        <w:rPr>
+          <w:rFonts w:ascii="宋体" w:eastAsia="宋体" w:hAnsi="宋体" w:cs="宋体" w:hint="eastAsia"/>
+          <w:color w:val="FF0000"/>
+          <w:kern w:val="0"/>
+          <w:sz w:val="20"/>
+          <w:szCs w:val="20"/>
+          <w:highlight w:val="yellow"/>
+        </w:rPr>
+        <w:t>通过zookeeper的广播功能</w:t>
+      </w:r>
+      <w:r>
+        <w:rPr>
+          <w:rFonts w:ascii="宋体" w:eastAsia="宋体" w:hAnsi="宋体" w:cs="宋体" w:hint="eastAsia"/>
+          <w:color w:val="000000"/>
+          <w:kern w:val="0"/>
+          <w:sz w:val="20"/>
+          <w:szCs w:val="20"/>
+          <w:highlight w:val="yellow"/>
+        </w:rPr>
+        <w:t>）</w:t>
+      </w:r>
+      <w:r>
+        <w:rPr>
+          <w:rFonts w:ascii="宋体" w:eastAsia="宋体" w:hAnsi="宋体" w:cs="宋体" w:hint="eastAsia"/>
+          <w:color w:val="000000"/>
+          <w:kern w:val="0"/>
+          <w:sz w:val="20"/>
+          <w:szCs w:val="20"/>
+          <w:highlight w:val="yellow"/>
+        </w:rPr>
+        <w:t>到集群中的每一个机器</w:t>
       </w:r>
       <w:r>
         <w:rPr>
@@ -5260,7 +5786,6 @@
           <w:sz w:val="20"/>
           <w:szCs w:val="20"/>
         </w:rPr>
-        <w:lastRenderedPageBreak/>
         <w:t>Zookeeper</w:t>
       </w:r>
       <w:r>
@@ -5291,7 +5816,27 @@
           <w:sz w:val="20"/>
           <w:szCs w:val="20"/>
         </w:rPr>
-        <w:t>的所有配置配置到</w:t>
+        <w:t>的所有配置</w:t>
+      </w:r>
+      <w:r>
+        <w:rPr>
+          <w:rFonts w:ascii="宋体" w:eastAsia="宋体" w:hAnsi="宋体" w:cs="宋体" w:hint="eastAsia"/>
+          <w:color w:val="000000"/>
+          <w:kern w:val="0"/>
+          <w:sz w:val="20"/>
+          <w:szCs w:val="20"/>
+        </w:rPr>
+        <w:t>保存</w:t>
+      </w:r>
+      <w:r>
+        <w:rPr>
+          <w:rFonts w:ascii="宋体" w:eastAsia="宋体" w:hAnsi="宋体" w:cs="宋体" w:hint="eastAsia"/>
+          <w:color w:val="000000"/>
+          <w:kern w:val="0"/>
+          <w:sz w:val="20"/>
+          <w:szCs w:val="20"/>
+        </w:rPr>
+        <w:t>到</w:t>
       </w:r>
       <w:r>
         <w:rPr>
@@ -5302,6 +5847,16 @@
           <w:szCs w:val="20"/>
         </w:rPr>
         <w:t>/APP1 znode</w:t>
+      </w:r>
+      <w:r>
+        <w:rPr>
+          <w:rFonts w:ascii="Courier New" w:eastAsia="宋体" w:hAnsi="Courier New" w:cs="Courier New" w:hint="eastAsia"/>
+          <w:color w:val="000000"/>
+          <w:kern w:val="0"/>
+          <w:sz w:val="20"/>
+          <w:szCs w:val="20"/>
+        </w:rPr>
+        <w:t>（数据节点）</w:t>
       </w:r>
       <w:r>
         <w:rPr>
@@ -5633,28 +6188,18 @@
         <w:widowControl/>
         <w:jc w:val="left"/>
         <w:rPr>
-          <w:rFonts w:ascii="宋体" w:eastAsia="宋体" w:hAnsi="宋体" w:cs="宋体"/>
-          <w:color w:val="000000"/>
-          <w:kern w:val="0"/>
-          <w:sz w:val="20"/>
-          <w:szCs w:val="20"/>
-        </w:rPr>
-      </w:pPr>
-      <w:r>
-        <w:rPr>
-          <w:rFonts w:ascii="Courier New" w:eastAsia="宋体" w:hAnsi="Courier New" w:cs="Courier New"/>
+          <w:rFonts w:ascii="Verdana" w:eastAsia="宋体" w:hAnsi="Verdana" w:cs="宋体"/>
           <w:b/>
           <w:bCs/>
-          <w:color w:val="000000"/>
-          <w:kern w:val="0"/>
-          <w:sz w:val="20"/>
-          <w:szCs w:val="20"/>
-        </w:rPr>
-        <w:t>(2)</w:t>
-      </w:r>
-      <w:r>
-        <w:rPr>
-          <w:rFonts w:ascii="宋体" w:eastAsia="宋体" w:hAnsi="宋体" w:cs="宋体" w:hint="eastAsia"/>
+          <w:color w:val="4B4B4B"/>
+          <w:kern w:val="0"/>
+          <w:sz w:val="20"/>
+          <w:szCs w:val="20"/>
+        </w:rPr>
+      </w:pPr>
+      <w:r>
+        <w:rPr>
+          <w:rFonts w:ascii="Courier New" w:eastAsia="宋体" w:hAnsi="Courier New" w:cs="Courier New"/>
           <w:b/>
           <w:bCs/>
           <w:color w:val="000000"/>
@@ -5662,19 +6207,19 @@
           <w:sz w:val="20"/>
           <w:szCs w:val="20"/>
         </w:rPr>
-        <w:t>集群管理</w:t>
-      </w:r>
-      <w:r>
-        <w:rPr>
-          <w:rFonts w:ascii="Verdana" w:eastAsia="宋体" w:hAnsi="Verdana" w:cs="宋体"/>
+        <w:t>(2)</w:t>
+      </w:r>
+      <w:r>
+        <w:rPr>
+          <w:rFonts w:ascii="宋体" w:eastAsia="宋体" w:hAnsi="宋体" w:cs="宋体" w:hint="eastAsia"/>
           <w:b/>
           <w:bCs/>
-          <w:color w:val="4B4B4B"/>
-          <w:kern w:val="0"/>
-          <w:sz w:val="20"/>
-          <w:szCs w:val="20"/>
-        </w:rPr>
-        <w:t> </w:t>
+          <w:color w:val="000000"/>
+          <w:kern w:val="0"/>
+          <w:sz w:val="20"/>
+          <w:szCs w:val="20"/>
+        </w:rPr>
+        <w:t>集群管理</w:t>
       </w:r>
       <w:r>
         <w:rPr>
@@ -5686,17 +6231,7 @@
           <w:sz w:val="20"/>
           <w:szCs w:val="20"/>
         </w:rPr>
-        <w:br/>
-      </w:r>
-      <w:r>
-        <w:rPr>
-          <w:rFonts w:ascii="宋体" w:eastAsia="宋体" w:hAnsi="宋体" w:cs="宋体" w:hint="eastAsia"/>
-          <w:color w:val="000000"/>
-          <w:kern w:val="0"/>
-          <w:sz w:val="20"/>
-          <w:szCs w:val="20"/>
-        </w:rPr>
-        <w:t>应用集群中，我们常常需要让每一个机器知道集群中（或依赖的其他某一个集群）哪些机器是活着的，并且在集群机器因为宕机，网络断链等原因能够不在人工介入的情况下迅速通知到每一个机器。</w:t>
+        <w:t> </w:t>
       </w:r>
     </w:p>
     <w:p>
@@ -5705,6 +6240,474 @@
         <w:jc w:val="left"/>
         <w:rPr>
           <w:rFonts w:ascii="宋体" w:eastAsia="宋体" w:hAnsi="宋体" w:cs="宋体"/>
+          <w:color w:val="000000"/>
+          <w:kern w:val="0"/>
+          <w:sz w:val="20"/>
+          <w:szCs w:val="20"/>
+        </w:rPr>
+      </w:pPr>
+      <w:r>
+        <w:rPr>
+          <w:rFonts w:ascii="宋体" w:eastAsia="宋体" w:hAnsi="宋体" w:cs="宋体" w:hint="eastAsia"/>
+          <w:color w:val="000000"/>
+          <w:kern w:val="0"/>
+          <w:sz w:val="20"/>
+          <w:szCs w:val="20"/>
+        </w:rPr>
+        <w:t>应用集群中，我们常常需要让每一个机器知道集群中（或依赖的其他某一个集群）哪些机器是活着的，并且在集群机器因为宕机，网络断链等原因能够不在人工介入的情况下迅速通知到每一个机器。</w:t>
+      </w:r>
+    </w:p>
+    <w:p>
+      <w:pPr>
+        <w:widowControl/>
+        <w:jc w:val="left"/>
+        <w:rPr>
+          <w:rFonts w:ascii="宋体" w:eastAsia="宋体" w:hAnsi="宋体" w:cs="宋体"/>
+          <w:color w:val="000000"/>
+          <w:kern w:val="0"/>
+          <w:sz w:val="20"/>
+          <w:szCs w:val="20"/>
+        </w:rPr>
+      </w:pPr>
+      <w:r>
+        <w:rPr>
+          <w:rFonts w:ascii="Courier New" w:eastAsia="宋体" w:hAnsi="Courier New" w:cs="Courier New"/>
+          <w:color w:val="000000"/>
+          <w:kern w:val="0"/>
+          <w:sz w:val="20"/>
+          <w:szCs w:val="20"/>
+        </w:rPr>
+        <w:t>Zookeeper</w:t>
+      </w:r>
+      <w:r>
+        <w:rPr>
+          <w:rFonts w:ascii="宋体" w:eastAsia="宋体" w:hAnsi="宋体" w:cs="宋体" w:hint="eastAsia"/>
+          <w:color w:val="000000"/>
+          <w:kern w:val="0"/>
+          <w:sz w:val="20"/>
+          <w:szCs w:val="20"/>
+        </w:rPr>
+        <w:t>同样很容易实现这个功能，比如我在</w:t>
+      </w:r>
+      <w:r>
+        <w:rPr>
+          <w:rFonts w:ascii="Courier New" w:eastAsia="宋体" w:hAnsi="Courier New" w:cs="Courier New"/>
+          <w:color w:val="000000"/>
+          <w:kern w:val="0"/>
+          <w:sz w:val="20"/>
+          <w:szCs w:val="20"/>
+        </w:rPr>
+        <w:t>zookeeper</w:t>
+      </w:r>
+      <w:r>
+        <w:rPr>
+          <w:rFonts w:ascii="宋体" w:eastAsia="宋体" w:hAnsi="宋体" w:cs="宋体" w:hint="eastAsia"/>
+          <w:color w:val="000000"/>
+          <w:kern w:val="0"/>
+          <w:sz w:val="20"/>
+          <w:szCs w:val="20"/>
+        </w:rPr>
+        <w:t>服务器端有一个</w:t>
+      </w:r>
+      <w:r>
+        <w:rPr>
+          <w:rFonts w:ascii="Courier New" w:eastAsia="宋体" w:hAnsi="Courier New" w:cs="Courier New"/>
+          <w:color w:val="000000"/>
+          <w:kern w:val="0"/>
+          <w:sz w:val="20"/>
+          <w:szCs w:val="20"/>
+        </w:rPr>
+        <w:t>znode</w:t>
+      </w:r>
+      <w:r>
+        <w:rPr>
+          <w:rFonts w:ascii="宋体" w:eastAsia="宋体" w:hAnsi="宋体" w:cs="宋体" w:hint="eastAsia"/>
+          <w:color w:val="000000"/>
+          <w:kern w:val="0"/>
+          <w:sz w:val="20"/>
+          <w:szCs w:val="20"/>
+        </w:rPr>
+        <w:t>叫</w:t>
+      </w:r>
+      <w:r>
+        <w:rPr>
+          <w:rFonts w:ascii="Courier New" w:eastAsia="宋体" w:hAnsi="Courier New" w:cs="Courier New"/>
+          <w:color w:val="000000"/>
+          <w:kern w:val="0"/>
+          <w:sz w:val="20"/>
+          <w:szCs w:val="20"/>
+        </w:rPr>
+        <w:t>/APP1SERVERS,</w:t>
+      </w:r>
+      <w:r>
+        <w:rPr>
+          <w:rFonts w:ascii="宋体" w:eastAsia="宋体" w:hAnsi="宋体" w:cs="宋体" w:hint="eastAsia"/>
+          <w:color w:val="000000"/>
+          <w:kern w:val="0"/>
+          <w:sz w:val="20"/>
+          <w:szCs w:val="20"/>
+        </w:rPr>
+        <w:t>那么集群中每一个机器启动的时候都去这个节点下创建一个</w:t>
+      </w:r>
+      <w:r>
+        <w:rPr>
+          <w:rFonts w:ascii="Courier New" w:eastAsia="宋体" w:hAnsi="Courier New" w:cs="Courier New"/>
+          <w:color w:val="000000"/>
+          <w:kern w:val="0"/>
+          <w:sz w:val="20"/>
+          <w:szCs w:val="20"/>
+          <w:highlight w:val="yellow"/>
+        </w:rPr>
+        <w:t>EPHEMERAL</w:t>
+      </w:r>
+      <w:r>
+        <w:rPr>
+          <w:rFonts w:ascii="宋体" w:eastAsia="宋体" w:hAnsi="宋体" w:cs="宋体" w:hint="eastAsia"/>
+          <w:color w:val="000000"/>
+          <w:kern w:val="0"/>
+          <w:sz w:val="20"/>
+          <w:szCs w:val="20"/>
+          <w:highlight w:val="yellow"/>
+        </w:rPr>
+        <w:t>类型的节点</w:t>
+      </w:r>
+      <w:r>
+        <w:rPr>
+          <w:rFonts w:ascii="宋体" w:eastAsia="宋体" w:hAnsi="宋体" w:cs="宋体" w:hint="eastAsia"/>
+          <w:color w:val="000000"/>
+          <w:kern w:val="0"/>
+          <w:sz w:val="20"/>
+          <w:szCs w:val="20"/>
+        </w:rPr>
+        <w:t>，比如</w:t>
+      </w:r>
+      <w:r>
+        <w:rPr>
+          <w:rFonts w:ascii="Courier New" w:eastAsia="宋体" w:hAnsi="Courier New" w:cs="Courier New"/>
+          <w:color w:val="000000"/>
+          <w:kern w:val="0"/>
+          <w:sz w:val="20"/>
+          <w:szCs w:val="20"/>
+        </w:rPr>
+        <w:t>server1</w:t>
+      </w:r>
+      <w:r>
+        <w:rPr>
+          <w:rFonts w:ascii="宋体" w:eastAsia="宋体" w:hAnsi="宋体" w:cs="宋体" w:hint="eastAsia"/>
+          <w:color w:val="000000"/>
+          <w:kern w:val="0"/>
+          <w:sz w:val="20"/>
+          <w:szCs w:val="20"/>
+        </w:rPr>
+        <w:t>创建</w:t>
+      </w:r>
+      <w:r>
+        <w:rPr>
+          <w:rFonts w:ascii="Courier New" w:eastAsia="宋体" w:hAnsi="Courier New" w:cs="Courier New"/>
+          <w:color w:val="000000"/>
+          <w:kern w:val="0"/>
+          <w:sz w:val="20"/>
+          <w:szCs w:val="20"/>
+        </w:rPr>
+        <w:t>/APP1SERVERS/SERVER1(</w:t>
+      </w:r>
+      <w:r>
+        <w:rPr>
+          <w:rFonts w:ascii="宋体" w:eastAsia="宋体" w:hAnsi="宋体" w:cs="宋体" w:hint="eastAsia"/>
+          <w:color w:val="000000"/>
+          <w:kern w:val="0"/>
+          <w:sz w:val="20"/>
+          <w:szCs w:val="20"/>
+        </w:rPr>
+        <w:t>可以使用</w:t>
+      </w:r>
+      <w:r>
+        <w:rPr>
+          <w:rFonts w:ascii="Courier New" w:eastAsia="宋体" w:hAnsi="Courier New" w:cs="Courier New"/>
+          <w:color w:val="000000"/>
+          <w:kern w:val="0"/>
+          <w:sz w:val="20"/>
+          <w:szCs w:val="20"/>
+        </w:rPr>
+        <w:t>ip,</w:t>
+      </w:r>
+      <w:r>
+        <w:rPr>
+          <w:rFonts w:ascii="宋体" w:eastAsia="宋体" w:hAnsi="宋体" w:cs="宋体" w:hint="eastAsia"/>
+          <w:color w:val="000000"/>
+          <w:kern w:val="0"/>
+          <w:sz w:val="20"/>
+          <w:szCs w:val="20"/>
+        </w:rPr>
+        <w:t>保证不重复</w:t>
+      </w:r>
+      <w:r>
+        <w:rPr>
+          <w:rFonts w:ascii="Courier New" w:eastAsia="宋体" w:hAnsi="Courier New" w:cs="Courier New"/>
+          <w:color w:val="000000"/>
+          <w:kern w:val="0"/>
+          <w:sz w:val="20"/>
+          <w:szCs w:val="20"/>
+        </w:rPr>
+        <w:t>)</w:t>
+      </w:r>
+      <w:r>
+        <w:rPr>
+          <w:rFonts w:ascii="宋体" w:eastAsia="宋体" w:hAnsi="宋体" w:cs="宋体" w:hint="eastAsia"/>
+          <w:color w:val="000000"/>
+          <w:kern w:val="0"/>
+          <w:sz w:val="20"/>
+          <w:szCs w:val="20"/>
+        </w:rPr>
+        <w:t>，</w:t>
+      </w:r>
+      <w:r>
+        <w:rPr>
+          <w:rFonts w:ascii="Courier New" w:eastAsia="宋体" w:hAnsi="Courier New" w:cs="Courier New"/>
+          <w:color w:val="000000"/>
+          <w:kern w:val="0"/>
+          <w:sz w:val="20"/>
+          <w:szCs w:val="20"/>
+        </w:rPr>
+        <w:t>server2</w:t>
+      </w:r>
+      <w:r>
+        <w:rPr>
+          <w:rFonts w:ascii="宋体" w:eastAsia="宋体" w:hAnsi="宋体" w:cs="宋体" w:hint="eastAsia"/>
+          <w:color w:val="000000"/>
+          <w:kern w:val="0"/>
+          <w:sz w:val="20"/>
+          <w:szCs w:val="20"/>
+        </w:rPr>
+        <w:t>创建</w:t>
+      </w:r>
+      <w:r>
+        <w:rPr>
+          <w:rFonts w:ascii="Courier New" w:eastAsia="宋体" w:hAnsi="Courier New" w:cs="Courier New"/>
+          <w:color w:val="000000"/>
+          <w:kern w:val="0"/>
+          <w:sz w:val="20"/>
+          <w:szCs w:val="20"/>
+        </w:rPr>
+        <w:t>/APP1SERVERS/SERVER2</w:t>
+      </w:r>
+      <w:r>
+        <w:rPr>
+          <w:rFonts w:ascii="宋体" w:eastAsia="宋体" w:hAnsi="宋体" w:cs="宋体" w:hint="eastAsia"/>
+          <w:color w:val="000000"/>
+          <w:kern w:val="0"/>
+          <w:sz w:val="20"/>
+          <w:szCs w:val="20"/>
+        </w:rPr>
+        <w:t>，然后</w:t>
+      </w:r>
+      <w:r>
+        <w:rPr>
+          <w:rFonts w:ascii="Courier New" w:eastAsia="宋体" w:hAnsi="Courier New" w:cs="Courier New"/>
+          <w:color w:val="000000"/>
+          <w:kern w:val="0"/>
+          <w:sz w:val="20"/>
+          <w:szCs w:val="20"/>
+        </w:rPr>
+        <w:t>SERVER1</w:t>
+      </w:r>
+      <w:r>
+        <w:rPr>
+          <w:rFonts w:ascii="宋体" w:eastAsia="宋体" w:hAnsi="宋体" w:cs="宋体" w:hint="eastAsia"/>
+          <w:color w:val="000000"/>
+          <w:kern w:val="0"/>
+          <w:sz w:val="20"/>
+          <w:szCs w:val="20"/>
+        </w:rPr>
+        <w:t>和</w:t>
+      </w:r>
+      <w:r>
+        <w:rPr>
+          <w:rFonts w:ascii="Courier New" w:eastAsia="宋体" w:hAnsi="Courier New" w:cs="Courier New"/>
+          <w:color w:val="000000"/>
+          <w:kern w:val="0"/>
+          <w:sz w:val="20"/>
+          <w:szCs w:val="20"/>
+        </w:rPr>
+        <w:t>SERVER2</w:t>
+      </w:r>
+      <w:r>
+        <w:rPr>
+          <w:rFonts w:ascii="宋体" w:eastAsia="宋体" w:hAnsi="宋体" w:cs="宋体" w:hint="eastAsia"/>
+          <w:color w:val="000000"/>
+          <w:kern w:val="0"/>
+          <w:sz w:val="20"/>
+          <w:szCs w:val="20"/>
+        </w:rPr>
+        <w:t>都</w:t>
+      </w:r>
+      <w:r>
+        <w:rPr>
+          <w:rFonts w:ascii="Courier New" w:eastAsia="宋体" w:hAnsi="Courier New" w:cs="Courier New"/>
+          <w:color w:val="000000"/>
+          <w:kern w:val="0"/>
+          <w:sz w:val="20"/>
+          <w:szCs w:val="20"/>
+        </w:rPr>
+        <w:t>watch /APP1SERVERS</w:t>
+      </w:r>
+      <w:r>
+        <w:rPr>
+          <w:rFonts w:ascii="宋体" w:eastAsia="宋体" w:hAnsi="宋体" w:cs="宋体" w:hint="eastAsia"/>
+          <w:color w:val="000000"/>
+          <w:kern w:val="0"/>
+          <w:sz w:val="20"/>
+          <w:szCs w:val="20"/>
+        </w:rPr>
+        <w:t>这个父节点，那么也就是这个父节点下数据或者子节点变化都会通知对该节点进行</w:t>
+      </w:r>
+      <w:r>
+        <w:rPr>
+          <w:rFonts w:ascii="Courier New" w:eastAsia="宋体" w:hAnsi="Courier New" w:cs="Courier New"/>
+          <w:color w:val="000000"/>
+          <w:kern w:val="0"/>
+          <w:sz w:val="20"/>
+          <w:szCs w:val="20"/>
+        </w:rPr>
+        <w:t>watch</w:t>
+      </w:r>
+      <w:r>
+        <w:rPr>
+          <w:rFonts w:ascii="宋体" w:eastAsia="宋体" w:hAnsi="宋体" w:cs="宋体" w:hint="eastAsia"/>
+          <w:color w:val="000000"/>
+          <w:kern w:val="0"/>
+          <w:sz w:val="20"/>
+          <w:szCs w:val="20"/>
+        </w:rPr>
+        <w:t>的客户端。因为</w:t>
+      </w:r>
+      <w:r>
+        <w:rPr>
+          <w:rFonts w:ascii="Courier New" w:eastAsia="宋体" w:hAnsi="Courier New" w:cs="Courier New"/>
+          <w:color w:val="000000"/>
+          <w:kern w:val="0"/>
+          <w:sz w:val="20"/>
+          <w:szCs w:val="20"/>
+        </w:rPr>
+        <w:t>EPHEMERAL</w:t>
+      </w:r>
+      <w:r>
+        <w:rPr>
+          <w:rFonts w:ascii="宋体" w:eastAsia="宋体" w:hAnsi="宋体" w:cs="宋体" w:hint="eastAsia"/>
+          <w:color w:val="000000"/>
+          <w:kern w:val="0"/>
+          <w:sz w:val="20"/>
+          <w:szCs w:val="20"/>
+        </w:rPr>
+        <w:t>类型节点有一个很重要的特性，</w:t>
+      </w:r>
+      <w:r>
+        <w:rPr>
+          <w:rFonts w:ascii="宋体" w:eastAsia="宋体" w:hAnsi="宋体" w:cs="宋体" w:hint="eastAsia"/>
+          <w:color w:val="000000"/>
+          <w:kern w:val="0"/>
+          <w:sz w:val="20"/>
+          <w:szCs w:val="20"/>
+          <w:highlight w:val="yellow"/>
+        </w:rPr>
+        <w:t>就是客户端和服务器端连接断掉或者</w:t>
+      </w:r>
+      <w:r>
+        <w:rPr>
+          <w:rFonts w:ascii="Courier New" w:eastAsia="宋体" w:hAnsi="Courier New" w:cs="Courier New"/>
+          <w:color w:val="000000"/>
+          <w:kern w:val="0"/>
+          <w:sz w:val="20"/>
+          <w:szCs w:val="20"/>
+          <w:highlight w:val="yellow"/>
+        </w:rPr>
+        <w:t>session</w:t>
+      </w:r>
+      <w:r>
+        <w:rPr>
+          <w:rFonts w:ascii="宋体" w:eastAsia="宋体" w:hAnsi="宋体" w:cs="宋体" w:hint="eastAsia"/>
+          <w:color w:val="000000"/>
+          <w:kern w:val="0"/>
+          <w:sz w:val="20"/>
+          <w:szCs w:val="20"/>
+          <w:highlight w:val="yellow"/>
+        </w:rPr>
+        <w:t>过期就会使节点消失，那么在某一个机器挂掉或者断链的时候，其对应的节点就会消失，然后集群中所有对</w:t>
+      </w:r>
+      <w:r>
+        <w:rPr>
+          <w:rFonts w:ascii="Courier New" w:eastAsia="宋体" w:hAnsi="Courier New" w:cs="Courier New"/>
+          <w:color w:val="000000"/>
+          <w:kern w:val="0"/>
+          <w:sz w:val="20"/>
+          <w:szCs w:val="20"/>
+          <w:highlight w:val="yellow"/>
+        </w:rPr>
+        <w:t>/APP1SERVERS</w:t>
+      </w:r>
+      <w:r>
+        <w:rPr>
+          <w:rFonts w:ascii="宋体" w:eastAsia="宋体" w:hAnsi="宋体" w:cs="宋体" w:hint="eastAsia"/>
+          <w:color w:val="000000"/>
+          <w:kern w:val="0"/>
+          <w:sz w:val="20"/>
+          <w:szCs w:val="20"/>
+          <w:highlight w:val="yellow"/>
+        </w:rPr>
+        <w:t>进行</w:t>
+      </w:r>
+      <w:r>
+        <w:rPr>
+          <w:rFonts w:ascii="Courier New" w:eastAsia="宋体" w:hAnsi="Courier New" w:cs="Courier New"/>
+          <w:color w:val="000000"/>
+          <w:kern w:val="0"/>
+          <w:sz w:val="20"/>
+          <w:szCs w:val="20"/>
+          <w:highlight w:val="yellow"/>
+        </w:rPr>
+        <w:t>watch</w:t>
+      </w:r>
+      <w:r>
+        <w:rPr>
+          <w:rFonts w:ascii="宋体" w:eastAsia="宋体" w:hAnsi="宋体" w:cs="宋体" w:hint="eastAsia"/>
+          <w:color w:val="000000"/>
+          <w:kern w:val="0"/>
+          <w:sz w:val="20"/>
+          <w:szCs w:val="20"/>
+          <w:highlight w:val="yellow"/>
+        </w:rPr>
+        <w:t>的客户端都会收到通知，然后取得最新列表即可</w:t>
+      </w:r>
+      <w:r>
+        <w:rPr>
+          <w:rFonts w:ascii="宋体" w:eastAsia="宋体" w:hAnsi="宋体" w:cs="宋体" w:hint="eastAsia"/>
+          <w:color w:val="000000"/>
+          <w:kern w:val="0"/>
+          <w:sz w:val="20"/>
+          <w:szCs w:val="20"/>
+        </w:rPr>
+        <w:t>。</w:t>
+      </w:r>
+    </w:p>
+    <w:p>
+      <w:pPr>
+        <w:widowControl/>
+        <w:jc w:val="left"/>
+        <w:rPr>
+          <w:rFonts w:ascii="宋体" w:eastAsia="宋体" w:hAnsi="宋体" w:cs="宋体"/>
+          <w:color w:val="000000"/>
+          <w:kern w:val="0"/>
+          <w:sz w:val="20"/>
+          <w:szCs w:val="20"/>
+        </w:rPr>
+      </w:pPr>
+    </w:p>
+    <w:p>
+      <w:pPr>
+        <w:widowControl/>
+        <w:jc w:val="left"/>
+        <w:rPr>
+          <w:rFonts w:ascii="宋体" w:eastAsia="宋体" w:hAnsi="宋体" w:cs="宋体"/>
           <w:kern w:val="0"/>
           <w:sz w:val="24"/>
           <w:szCs w:val="24"/>
@@ -5712,527 +6715,134 @@
       </w:pPr>
       <w:r>
         <w:rPr>
-          <w:rFonts w:ascii="Courier New" w:eastAsia="宋体" w:hAnsi="Courier New" w:cs="Courier New"/>
-          <w:color w:val="000000"/>
-          <w:kern w:val="0"/>
-          <w:sz w:val="20"/>
-          <w:szCs w:val="20"/>
-        </w:rPr>
-        <w:t>Zookeeper</w:t>
-      </w:r>
-      <w:r>
-        <w:rPr>
-          <w:rFonts w:ascii="宋体" w:eastAsia="宋体" w:hAnsi="宋体" w:cs="宋体" w:hint="eastAsia"/>
-          <w:color w:val="000000"/>
-          <w:kern w:val="0"/>
-          <w:sz w:val="20"/>
-          <w:szCs w:val="20"/>
-        </w:rPr>
-        <w:t>同样很容易实现这个功能，比如我在</w:t>
-      </w:r>
-      <w:r>
-        <w:rPr>
-          <w:rFonts w:ascii="Courier New" w:eastAsia="宋体" w:hAnsi="Courier New" w:cs="Courier New"/>
-          <w:color w:val="000000"/>
-          <w:kern w:val="0"/>
-          <w:sz w:val="20"/>
-          <w:szCs w:val="20"/>
-        </w:rPr>
-        <w:t>zookeeper</w:t>
-      </w:r>
-      <w:r>
-        <w:rPr>
-          <w:rFonts w:ascii="宋体" w:eastAsia="宋体" w:hAnsi="宋体" w:cs="宋体" w:hint="eastAsia"/>
-          <w:color w:val="000000"/>
-          <w:kern w:val="0"/>
-          <w:sz w:val="20"/>
-          <w:szCs w:val="20"/>
-        </w:rPr>
-        <w:t>服务器端有一个</w:t>
-      </w:r>
-      <w:r>
-        <w:rPr>
-          <w:rFonts w:ascii="Courier New" w:eastAsia="宋体" w:hAnsi="Courier New" w:cs="Courier New"/>
-          <w:color w:val="000000"/>
-          <w:kern w:val="0"/>
-          <w:sz w:val="20"/>
-          <w:szCs w:val="20"/>
-        </w:rPr>
-        <w:t>znode</w:t>
-      </w:r>
-      <w:r>
-        <w:rPr>
-          <w:rFonts w:ascii="宋体" w:eastAsia="宋体" w:hAnsi="宋体" w:cs="宋体" w:hint="eastAsia"/>
-          <w:color w:val="000000"/>
-          <w:kern w:val="0"/>
-          <w:sz w:val="20"/>
-          <w:szCs w:val="20"/>
-        </w:rPr>
-        <w:t>叫</w:t>
-      </w:r>
-      <w:r>
-        <w:rPr>
-          <w:rFonts w:ascii="Courier New" w:eastAsia="宋体" w:hAnsi="Courier New" w:cs="Courier New"/>
-          <w:color w:val="000000"/>
-          <w:kern w:val="0"/>
-          <w:sz w:val="20"/>
-          <w:szCs w:val="20"/>
-        </w:rPr>
-        <w:t>/APP1SERVERS,</w:t>
-      </w:r>
-      <w:r>
-        <w:rPr>
-          <w:rFonts w:ascii="宋体" w:eastAsia="宋体" w:hAnsi="宋体" w:cs="宋体" w:hint="eastAsia"/>
-          <w:color w:val="000000"/>
-          <w:kern w:val="0"/>
-          <w:sz w:val="20"/>
-          <w:szCs w:val="20"/>
-        </w:rPr>
-        <w:t>那么集群中每一个机器启动的时候都去这个节点下创建一个</w:t>
-      </w:r>
-      <w:r>
-        <w:rPr>
-          <w:rFonts w:ascii="Courier New" w:eastAsia="宋体" w:hAnsi="Courier New" w:cs="Courier New"/>
+          <w:rFonts w:ascii="宋体" w:eastAsia="宋体" w:hAnsi="宋体" w:cs="宋体" w:hint="eastAsia"/>
+          <w:color w:val="000000"/>
+          <w:kern w:val="0"/>
+          <w:sz w:val="20"/>
+          <w:szCs w:val="20"/>
+        </w:rPr>
+        <w:t>另外有一个应用场景就是集群选</w:t>
+      </w:r>
+      <w:r>
+        <w:rPr>
+          <w:rFonts w:ascii="Courier New" w:eastAsia="宋体" w:hAnsi="Courier New" w:cs="Courier New"/>
+          <w:color w:val="000000"/>
+          <w:kern w:val="0"/>
+          <w:sz w:val="20"/>
+          <w:szCs w:val="20"/>
+        </w:rPr>
+        <w:t>master,</w:t>
+      </w:r>
+      <w:r>
+        <w:rPr>
+          <w:rFonts w:ascii="宋体" w:eastAsia="宋体" w:hAnsi="宋体" w:cs="宋体" w:hint="eastAsia"/>
+          <w:color w:val="000000"/>
+          <w:kern w:val="0"/>
+          <w:sz w:val="20"/>
+          <w:szCs w:val="20"/>
+        </w:rPr>
+        <w:t>一旦</w:t>
+      </w:r>
+      <w:r>
+        <w:rPr>
+          <w:rFonts w:ascii="Courier New" w:eastAsia="宋体" w:hAnsi="Courier New" w:cs="Courier New"/>
+          <w:color w:val="000000"/>
+          <w:kern w:val="0"/>
+          <w:sz w:val="20"/>
+          <w:szCs w:val="20"/>
+        </w:rPr>
+        <w:t>master</w:t>
+      </w:r>
+      <w:r>
+        <w:rPr>
+          <w:rFonts w:ascii="宋体" w:eastAsia="宋体" w:hAnsi="宋体" w:cs="宋体" w:hint="eastAsia"/>
+          <w:color w:val="000000"/>
+          <w:kern w:val="0"/>
+          <w:sz w:val="20"/>
+          <w:szCs w:val="20"/>
+        </w:rPr>
+        <w:t>挂掉能够马上能从</w:t>
+      </w:r>
+      <w:r>
+        <w:rPr>
+          <w:rFonts w:ascii="Courier New" w:eastAsia="宋体" w:hAnsi="Courier New" w:cs="Courier New"/>
+          <w:color w:val="000000"/>
+          <w:kern w:val="0"/>
+          <w:sz w:val="20"/>
+          <w:szCs w:val="20"/>
+        </w:rPr>
+        <w:t>slave</w:t>
+      </w:r>
+      <w:r>
+        <w:rPr>
+          <w:rFonts w:ascii="宋体" w:eastAsia="宋体" w:hAnsi="宋体" w:cs="宋体" w:hint="eastAsia"/>
+          <w:color w:val="000000"/>
+          <w:kern w:val="0"/>
+          <w:sz w:val="20"/>
+          <w:szCs w:val="20"/>
+        </w:rPr>
+        <w:t>中选出一个</w:t>
+      </w:r>
+      <w:r>
+        <w:rPr>
+          <w:rFonts w:ascii="Courier New" w:eastAsia="宋体" w:hAnsi="Courier New" w:cs="Courier New"/>
+          <w:color w:val="000000"/>
+          <w:kern w:val="0"/>
+          <w:sz w:val="20"/>
+          <w:szCs w:val="20"/>
+        </w:rPr>
+        <w:t>master,</w:t>
+      </w:r>
+      <w:r>
+        <w:rPr>
+          <w:rFonts w:ascii="宋体" w:eastAsia="宋体" w:hAnsi="宋体" w:cs="宋体" w:hint="eastAsia"/>
+          <w:color w:val="000000"/>
+          <w:kern w:val="0"/>
+          <w:sz w:val="20"/>
+          <w:szCs w:val="20"/>
+        </w:rPr>
+        <w:t>实现步骤和前者一样，只是机器在启动的时候在</w:t>
+      </w:r>
+      <w:r>
+        <w:rPr>
+          <w:rFonts w:ascii="Courier New" w:eastAsia="宋体" w:hAnsi="Courier New" w:cs="Courier New"/>
+          <w:color w:val="000000"/>
+          <w:kern w:val="0"/>
+          <w:sz w:val="20"/>
+          <w:szCs w:val="20"/>
+        </w:rPr>
+        <w:t>APP1SERVERS</w:t>
+      </w:r>
+      <w:r>
+        <w:rPr>
+          <w:rFonts w:ascii="宋体" w:eastAsia="宋体" w:hAnsi="宋体" w:cs="宋体" w:hint="eastAsia"/>
+          <w:color w:val="000000"/>
+          <w:kern w:val="0"/>
+          <w:sz w:val="20"/>
+          <w:szCs w:val="20"/>
+        </w:rPr>
+        <w:t>创建的</w:t>
+      </w:r>
+      <w:r>
+        <w:rPr>
+          <w:rFonts w:ascii="宋体" w:eastAsia="宋体" w:hAnsi="宋体" w:cs="宋体" w:hint="eastAsia"/>
           <w:color w:val="000000"/>
           <w:kern w:val="0"/>
           <w:sz w:val="20"/>
           <w:szCs w:val="20"/>
           <w:highlight w:val="yellow"/>
         </w:rPr>
-        <w:t>EPHEMERAL</w:t>
-      </w:r>
-      <w:r>
-        <w:rPr>
-          <w:rFonts w:ascii="宋体" w:eastAsia="宋体" w:hAnsi="宋体" w:cs="宋体" w:hint="eastAsia"/>
+        <w:t>节点类型变为</w:t>
+      </w:r>
+      <w:r>
+        <w:rPr>
+          <w:rFonts w:ascii="Courier New" w:eastAsia="宋体" w:hAnsi="Courier New" w:cs="Courier New"/>
           <w:color w:val="000000"/>
           <w:kern w:val="0"/>
           <w:sz w:val="20"/>
           <w:szCs w:val="20"/>
           <w:highlight w:val="yellow"/>
         </w:rPr>
-        <w:t>类型的节点</w:t>
-      </w:r>
-      <w:bookmarkStart w:id="0" w:name="_GoBack"/>
-      <w:bookmarkEnd w:id="0"/>
-      <w:r>
-        <w:rPr>
-          <w:rFonts w:ascii="宋体" w:eastAsia="宋体" w:hAnsi="宋体" w:cs="宋体" w:hint="eastAsia"/>
-          <w:color w:val="000000"/>
-          <w:kern w:val="0"/>
-          <w:sz w:val="20"/>
-          <w:szCs w:val="20"/>
-        </w:rPr>
-        <w:t>，比如</w:t>
-      </w:r>
-      <w:r>
-        <w:rPr>
-          <w:rFonts w:ascii="Courier New" w:eastAsia="宋体" w:hAnsi="Courier New" w:cs="Courier New"/>
-          <w:color w:val="000000"/>
-          <w:kern w:val="0"/>
-          <w:sz w:val="20"/>
-          <w:szCs w:val="20"/>
-        </w:rPr>
-        <w:t>server1</w:t>
-      </w:r>
-      <w:r>
-        <w:rPr>
-          <w:rFonts w:ascii="宋体" w:eastAsia="宋体" w:hAnsi="宋体" w:cs="宋体" w:hint="eastAsia"/>
-          <w:color w:val="000000"/>
-          <w:kern w:val="0"/>
-          <w:sz w:val="20"/>
-          <w:szCs w:val="20"/>
-        </w:rPr>
-        <w:t>创建</w:t>
-      </w:r>
-      <w:r>
-        <w:rPr>
-          <w:rFonts w:ascii="Courier New" w:eastAsia="宋体" w:hAnsi="Courier New" w:cs="Courier New"/>
-          <w:color w:val="000000"/>
-          <w:kern w:val="0"/>
-          <w:sz w:val="20"/>
-          <w:szCs w:val="20"/>
-        </w:rPr>
-        <w:t>/APP1SERVERS/SERVER1(</w:t>
-      </w:r>
-      <w:r>
-        <w:rPr>
-          <w:rFonts w:ascii="宋体" w:eastAsia="宋体" w:hAnsi="宋体" w:cs="宋体" w:hint="eastAsia"/>
-          <w:color w:val="000000"/>
-          <w:kern w:val="0"/>
-          <w:sz w:val="20"/>
-          <w:szCs w:val="20"/>
-        </w:rPr>
-        <w:t>可以使用</w:t>
-      </w:r>
-      <w:r>
-        <w:rPr>
-          <w:rFonts w:ascii="Courier New" w:eastAsia="宋体" w:hAnsi="Courier New" w:cs="Courier New"/>
-          <w:color w:val="000000"/>
-          <w:kern w:val="0"/>
-          <w:sz w:val="20"/>
-          <w:szCs w:val="20"/>
-        </w:rPr>
-        <w:t>ip,</w:t>
-      </w:r>
-      <w:r>
-        <w:rPr>
-          <w:rFonts w:ascii="宋体" w:eastAsia="宋体" w:hAnsi="宋体" w:cs="宋体" w:hint="eastAsia"/>
-          <w:color w:val="000000"/>
-          <w:kern w:val="0"/>
-          <w:sz w:val="20"/>
-          <w:szCs w:val="20"/>
-        </w:rPr>
-        <w:t>保证不重复</w:t>
-      </w:r>
-      <w:r>
-        <w:rPr>
-          <w:rFonts w:ascii="Courier New" w:eastAsia="宋体" w:hAnsi="Courier New" w:cs="Courier New"/>
-          <w:color w:val="000000"/>
-          <w:kern w:val="0"/>
-          <w:sz w:val="20"/>
-          <w:szCs w:val="20"/>
-        </w:rPr>
-        <w:t>)</w:t>
-      </w:r>
-      <w:r>
-        <w:rPr>
-          <w:rFonts w:ascii="宋体" w:eastAsia="宋体" w:hAnsi="宋体" w:cs="宋体" w:hint="eastAsia"/>
-          <w:color w:val="000000"/>
-          <w:kern w:val="0"/>
-          <w:sz w:val="20"/>
-          <w:szCs w:val="20"/>
-        </w:rPr>
-        <w:t>，</w:t>
-      </w:r>
-      <w:r>
-        <w:rPr>
-          <w:rFonts w:ascii="Courier New" w:eastAsia="宋体" w:hAnsi="Courier New" w:cs="Courier New"/>
-          <w:color w:val="000000"/>
-          <w:kern w:val="0"/>
-          <w:sz w:val="20"/>
-          <w:szCs w:val="20"/>
-        </w:rPr>
-        <w:t>server2</w:t>
-      </w:r>
-      <w:r>
-        <w:rPr>
-          <w:rFonts w:ascii="宋体" w:eastAsia="宋体" w:hAnsi="宋体" w:cs="宋体" w:hint="eastAsia"/>
-          <w:color w:val="000000"/>
-          <w:kern w:val="0"/>
-          <w:sz w:val="20"/>
-          <w:szCs w:val="20"/>
-        </w:rPr>
-        <w:t>创建</w:t>
-      </w:r>
-      <w:r>
-        <w:rPr>
-          <w:rFonts w:ascii="Courier New" w:eastAsia="宋体" w:hAnsi="Courier New" w:cs="Courier New"/>
-          <w:color w:val="000000"/>
-          <w:kern w:val="0"/>
-          <w:sz w:val="20"/>
-          <w:szCs w:val="20"/>
-        </w:rPr>
-        <w:t>/APP1SERVERS/SERVER2</w:t>
-      </w:r>
-      <w:r>
-        <w:rPr>
-          <w:rFonts w:ascii="宋体" w:eastAsia="宋体" w:hAnsi="宋体" w:cs="宋体" w:hint="eastAsia"/>
-          <w:color w:val="000000"/>
-          <w:kern w:val="0"/>
-          <w:sz w:val="20"/>
-          <w:szCs w:val="20"/>
-        </w:rPr>
-        <w:t>，然后</w:t>
-      </w:r>
-      <w:r>
-        <w:rPr>
-          <w:rFonts w:ascii="Courier New" w:eastAsia="宋体" w:hAnsi="Courier New" w:cs="Courier New"/>
-          <w:color w:val="000000"/>
-          <w:kern w:val="0"/>
-          <w:sz w:val="20"/>
-          <w:szCs w:val="20"/>
-        </w:rPr>
-        <w:t>SERVER1</w:t>
-      </w:r>
-      <w:r>
-        <w:rPr>
-          <w:rFonts w:ascii="宋体" w:eastAsia="宋体" w:hAnsi="宋体" w:cs="宋体" w:hint="eastAsia"/>
-          <w:color w:val="000000"/>
-          <w:kern w:val="0"/>
-          <w:sz w:val="20"/>
-          <w:szCs w:val="20"/>
-        </w:rPr>
-        <w:t>和</w:t>
-      </w:r>
-      <w:r>
-        <w:rPr>
-          <w:rFonts w:ascii="Courier New" w:eastAsia="宋体" w:hAnsi="Courier New" w:cs="Courier New"/>
-          <w:color w:val="000000"/>
-          <w:kern w:val="0"/>
-          <w:sz w:val="20"/>
-          <w:szCs w:val="20"/>
-        </w:rPr>
-        <w:t>SERVER2</w:t>
-      </w:r>
-      <w:r>
-        <w:rPr>
-          <w:rFonts w:ascii="宋体" w:eastAsia="宋体" w:hAnsi="宋体" w:cs="宋体" w:hint="eastAsia"/>
-          <w:color w:val="000000"/>
-          <w:kern w:val="0"/>
-          <w:sz w:val="20"/>
-          <w:szCs w:val="20"/>
-        </w:rPr>
-        <w:t>都</w:t>
-      </w:r>
-      <w:r>
-        <w:rPr>
-          <w:rFonts w:ascii="Courier New" w:eastAsia="宋体" w:hAnsi="Courier New" w:cs="Courier New"/>
-          <w:color w:val="000000"/>
-          <w:kern w:val="0"/>
-          <w:sz w:val="20"/>
-          <w:szCs w:val="20"/>
-        </w:rPr>
-        <w:t>watch /APP1SERVERS</w:t>
-      </w:r>
-      <w:r>
-        <w:rPr>
-          <w:rFonts w:ascii="宋体" w:eastAsia="宋体" w:hAnsi="宋体" w:cs="宋体" w:hint="eastAsia"/>
-          <w:color w:val="000000"/>
-          <w:kern w:val="0"/>
-          <w:sz w:val="20"/>
-          <w:szCs w:val="20"/>
-        </w:rPr>
-        <w:t>这个父节点，那么也就是这个父节点下数据或者子节点变化都会通知对该节点进行</w:t>
-      </w:r>
-      <w:r>
-        <w:rPr>
-          <w:rFonts w:ascii="Courier New" w:eastAsia="宋体" w:hAnsi="Courier New" w:cs="Courier New"/>
-          <w:color w:val="000000"/>
-          <w:kern w:val="0"/>
-          <w:sz w:val="20"/>
-          <w:szCs w:val="20"/>
-        </w:rPr>
-        <w:t>watch</w:t>
-      </w:r>
-      <w:r>
-        <w:rPr>
-          <w:rFonts w:ascii="宋体" w:eastAsia="宋体" w:hAnsi="宋体" w:cs="宋体" w:hint="eastAsia"/>
-          <w:color w:val="000000"/>
-          <w:kern w:val="0"/>
-          <w:sz w:val="20"/>
-          <w:szCs w:val="20"/>
-        </w:rPr>
-        <w:t>的客户端。因为</w:t>
-      </w:r>
-      <w:r>
-        <w:rPr>
-          <w:rFonts w:ascii="Courier New" w:eastAsia="宋体" w:hAnsi="Courier New" w:cs="Courier New"/>
-          <w:color w:val="000000"/>
-          <w:kern w:val="0"/>
-          <w:sz w:val="20"/>
-          <w:szCs w:val="20"/>
-        </w:rPr>
-        <w:t>EPHEMERAL</w:t>
-      </w:r>
-      <w:r>
-        <w:rPr>
-          <w:rFonts w:ascii="宋体" w:eastAsia="宋体" w:hAnsi="宋体" w:cs="宋体" w:hint="eastAsia"/>
-          <w:color w:val="000000"/>
-          <w:kern w:val="0"/>
-          <w:sz w:val="20"/>
-          <w:szCs w:val="20"/>
-        </w:rPr>
-        <w:t>类型节点有一个很重要的特性，就是客户端和服务器端连接断掉或者</w:t>
-      </w:r>
-      <w:r>
-        <w:rPr>
-          <w:rFonts w:ascii="Courier New" w:eastAsia="宋体" w:hAnsi="Courier New" w:cs="Courier New"/>
-          <w:color w:val="000000"/>
-          <w:kern w:val="0"/>
-          <w:sz w:val="20"/>
-          <w:szCs w:val="20"/>
-        </w:rPr>
-        <w:t>session</w:t>
-      </w:r>
-      <w:r>
-        <w:rPr>
-          <w:rFonts w:ascii="宋体" w:eastAsia="宋体" w:hAnsi="宋体" w:cs="宋体" w:hint="eastAsia"/>
-          <w:color w:val="000000"/>
-          <w:kern w:val="0"/>
-          <w:sz w:val="20"/>
-          <w:szCs w:val="20"/>
-        </w:rPr>
-        <w:t>过期就会使节点消失，那么在某一个机器挂掉或者断链的时候，其对应的节点就会消失，然后集群中所有对</w:t>
-      </w:r>
-      <w:r>
-        <w:rPr>
-          <w:rFonts w:ascii="Courier New" w:eastAsia="宋体" w:hAnsi="Courier New" w:cs="Courier New"/>
-          <w:color w:val="000000"/>
-          <w:kern w:val="0"/>
-          <w:sz w:val="20"/>
-          <w:szCs w:val="20"/>
-        </w:rPr>
-        <w:t>/APP1SERVERS</w:t>
-      </w:r>
-      <w:r>
-        <w:rPr>
-          <w:rFonts w:ascii="宋体" w:eastAsia="宋体" w:hAnsi="宋体" w:cs="宋体" w:hint="eastAsia"/>
-          <w:color w:val="000000"/>
-          <w:kern w:val="0"/>
-          <w:sz w:val="20"/>
-          <w:szCs w:val="20"/>
-        </w:rPr>
-        <w:t>进行</w:t>
-      </w:r>
-      <w:r>
-        <w:rPr>
-          <w:rFonts w:ascii="Courier New" w:eastAsia="宋体" w:hAnsi="Courier New" w:cs="Courier New"/>
-          <w:color w:val="000000"/>
-          <w:kern w:val="0"/>
-          <w:sz w:val="20"/>
-          <w:szCs w:val="20"/>
-        </w:rPr>
-        <w:t>watch</w:t>
-      </w:r>
-      <w:r>
-        <w:rPr>
-          <w:rFonts w:ascii="宋体" w:eastAsia="宋体" w:hAnsi="宋体" w:cs="宋体" w:hint="eastAsia"/>
-          <w:color w:val="000000"/>
-          <w:kern w:val="0"/>
-          <w:sz w:val="20"/>
-          <w:szCs w:val="20"/>
-        </w:rPr>
-        <w:t>的客户端都会收到通知，然后取得最新列表即可。</w:t>
-      </w:r>
-      <w:r>
-        <w:rPr>
-          <w:rFonts w:ascii="宋体" w:eastAsia="宋体" w:hAnsi="宋体" w:cs="宋体" w:hint="eastAsia"/>
-          <w:color w:val="000000"/>
-          <w:kern w:val="0"/>
-          <w:sz w:val="20"/>
-          <w:szCs w:val="20"/>
-        </w:rPr>
-        <w:br/>
-      </w:r>
-      <w:r>
-        <w:rPr>
-          <w:rFonts w:ascii="宋体" w:eastAsia="宋体" w:hAnsi="宋体" w:cs="宋体" w:hint="eastAsia"/>
-          <w:color w:val="000000"/>
-          <w:kern w:val="0"/>
-          <w:sz w:val="20"/>
-          <w:szCs w:val="20"/>
-        </w:rPr>
-        <w:br/>
-        <w:t>另外有一个应用场景就是集群选</w:t>
-      </w:r>
-      <w:r>
-        <w:rPr>
-          <w:rFonts w:ascii="Courier New" w:eastAsia="宋体" w:hAnsi="Courier New" w:cs="Courier New"/>
-          <w:color w:val="000000"/>
-          <w:kern w:val="0"/>
-          <w:sz w:val="20"/>
-          <w:szCs w:val="20"/>
-        </w:rPr>
-        <w:t>master,</w:t>
-      </w:r>
-      <w:r>
-        <w:rPr>
-          <w:rFonts w:ascii="宋体" w:eastAsia="宋体" w:hAnsi="宋体" w:cs="宋体" w:hint="eastAsia"/>
-          <w:color w:val="000000"/>
-          <w:kern w:val="0"/>
-          <w:sz w:val="20"/>
-          <w:szCs w:val="20"/>
-        </w:rPr>
-        <w:t>一旦</w:t>
-      </w:r>
-      <w:r>
-        <w:rPr>
-          <w:rFonts w:ascii="Courier New" w:eastAsia="宋体" w:hAnsi="Courier New" w:cs="Courier New"/>
-          <w:color w:val="000000"/>
-          <w:kern w:val="0"/>
-          <w:sz w:val="20"/>
-          <w:szCs w:val="20"/>
-        </w:rPr>
-        <w:t>master</w:t>
-      </w:r>
-      <w:r>
-        <w:rPr>
-          <w:rFonts w:ascii="宋体" w:eastAsia="宋体" w:hAnsi="宋体" w:cs="宋体" w:hint="eastAsia"/>
-          <w:color w:val="000000"/>
-          <w:kern w:val="0"/>
-          <w:sz w:val="20"/>
-          <w:szCs w:val="20"/>
-        </w:rPr>
-        <w:t>挂掉能够马上能从</w:t>
-      </w:r>
-      <w:r>
-        <w:rPr>
-          <w:rFonts w:ascii="Courier New" w:eastAsia="宋体" w:hAnsi="Courier New" w:cs="Courier New"/>
-          <w:color w:val="000000"/>
-          <w:kern w:val="0"/>
-          <w:sz w:val="20"/>
-          <w:szCs w:val="20"/>
-        </w:rPr>
-        <w:t>slave</w:t>
-      </w:r>
-      <w:r>
-        <w:rPr>
-          <w:rFonts w:ascii="宋体" w:eastAsia="宋体" w:hAnsi="宋体" w:cs="宋体" w:hint="eastAsia"/>
-          <w:color w:val="000000"/>
-          <w:kern w:val="0"/>
-          <w:sz w:val="20"/>
-          <w:szCs w:val="20"/>
-        </w:rPr>
-        <w:t>中选出一个</w:t>
-      </w:r>
-      <w:r>
-        <w:rPr>
-          <w:rFonts w:ascii="Courier New" w:eastAsia="宋体" w:hAnsi="Courier New" w:cs="Courier New"/>
-          <w:color w:val="000000"/>
-          <w:kern w:val="0"/>
-          <w:sz w:val="20"/>
-          <w:szCs w:val="20"/>
-        </w:rPr>
-        <w:t>master,</w:t>
-      </w:r>
-      <w:r>
-        <w:rPr>
-          <w:rFonts w:ascii="宋体" w:eastAsia="宋体" w:hAnsi="宋体" w:cs="宋体" w:hint="eastAsia"/>
-          <w:color w:val="000000"/>
-          <w:kern w:val="0"/>
-          <w:sz w:val="20"/>
-          <w:szCs w:val="20"/>
-        </w:rPr>
-        <w:t>实现步骤和前者一样，只是机器在启动的时候在</w:t>
-      </w:r>
-      <w:r>
-        <w:rPr>
-          <w:rFonts w:ascii="Courier New" w:eastAsia="宋体" w:hAnsi="Courier New" w:cs="Courier New"/>
-          <w:color w:val="000000"/>
-          <w:kern w:val="0"/>
-          <w:sz w:val="20"/>
-          <w:szCs w:val="20"/>
-        </w:rPr>
-        <w:t>APP1SERVERS</w:t>
-      </w:r>
-      <w:r>
-        <w:rPr>
-          <w:rFonts w:ascii="宋体" w:eastAsia="宋体" w:hAnsi="宋体" w:cs="宋体" w:hint="eastAsia"/>
-          <w:color w:val="000000"/>
-          <w:kern w:val="0"/>
-          <w:sz w:val="20"/>
-          <w:szCs w:val="20"/>
-        </w:rPr>
-        <w:t>创建的节点类型变为</w:t>
-      </w:r>
-      <w:r>
-        <w:rPr>
-          <w:rFonts w:ascii="Courier New" w:eastAsia="宋体" w:hAnsi="Courier New" w:cs="Courier New"/>
-          <w:color w:val="000000"/>
-          <w:kern w:val="0"/>
-          <w:sz w:val="20"/>
-          <w:szCs w:val="20"/>
-        </w:rPr>
         <w:t>EPHEMERAL_SEQUENTIAL</w:t>
       </w:r>
       <w:r>
@@ -6242,8 +6852,19 @@
           <w:kern w:val="0"/>
           <w:sz w:val="20"/>
           <w:szCs w:val="20"/>
-        </w:rPr>
-        <w:t>类型，这样每个节点会自动被编号，例如</w:t>
+          <w:highlight w:val="yellow"/>
+        </w:rPr>
+        <w:t>类型，这样每个节点会自动被编号</w:t>
+      </w:r>
+      <w:r>
+        <w:rPr>
+          <w:rFonts w:ascii="宋体" w:eastAsia="宋体" w:hAnsi="宋体" w:cs="宋体" w:hint="eastAsia"/>
+          <w:color w:val="000000"/>
+          <w:kern w:val="0"/>
+          <w:sz w:val="20"/>
+          <w:szCs w:val="20"/>
+        </w:rPr>
+        <w:t>，例如</w:t>
       </w:r>
       <w:r>
         <w:rPr>
@@ -6280,6 +6901,7 @@
           <w:sz w:val="20"/>
           <w:szCs w:val="20"/>
         </w:rPr>
+        <w:lastRenderedPageBreak/>
         <w:drawing>
           <wp:inline distT="0" distB="0" distL="0" distR="0">
             <wp:extent cx="101600" cy="152400"/>
@@ -6592,7 +7214,6 @@
           <w:sz w:val="20"/>
           <w:szCs w:val="20"/>
         </w:rPr>
-        <w:lastRenderedPageBreak/>
         <w:drawing>
           <wp:inline distT="0" distB="0" distL="0" distR="0">
             <wp:extent cx="101600" cy="152400"/>
@@ -8353,17 +8974,7 @@
           <w:szCs w:val="20"/>
         </w:rPr>
         <w:br/>
-        <w:t>我们默认规定编号最小的为</w:t>
-      </w:r>
-      <w:r>
-        <w:rPr>
-          <w:rFonts w:ascii="Courier New" w:eastAsia="宋体" w:hAnsi="Courier New" w:cs="Courier New"/>
-          <w:color w:val="000000"/>
-          <w:kern w:val="0"/>
-          <w:sz w:val="20"/>
-          <w:szCs w:val="20"/>
-        </w:rPr>
-        <w:t>master,</w:t>
+        <w:t>我们</w:t>
       </w:r>
       <w:r>
         <w:rPr>
@@ -8372,6 +8983,38 @@
           <w:kern w:val="0"/>
           <w:sz w:val="20"/>
           <w:szCs w:val="20"/>
+          <w:highlight w:val="yellow"/>
+        </w:rPr>
+        <w:t>默认规定编号最小的为</w:t>
+      </w:r>
+      <w:r>
+        <w:rPr>
+          <w:rFonts w:ascii="Courier New" w:eastAsia="宋体" w:hAnsi="Courier New" w:cs="Courier New"/>
+          <w:color w:val="000000"/>
+          <w:kern w:val="0"/>
+          <w:sz w:val="20"/>
+          <w:szCs w:val="20"/>
+          <w:highlight w:val="yellow"/>
+        </w:rPr>
+        <w:t>master</w:t>
+      </w:r>
+      <w:r>
+        <w:rPr>
+          <w:rFonts w:ascii="Courier New" w:eastAsia="宋体" w:hAnsi="Courier New" w:cs="Courier New"/>
+          <w:color w:val="000000"/>
+          <w:kern w:val="0"/>
+          <w:sz w:val="20"/>
+          <w:szCs w:val="20"/>
+        </w:rPr>
+        <w:t>,</w:t>
+      </w:r>
+      <w:r>
+        <w:rPr>
+          <w:rFonts w:ascii="宋体" w:eastAsia="宋体" w:hAnsi="宋体" w:cs="Courier New" w:hint="eastAsia"/>
+          <w:color w:val="000000"/>
+          <w:kern w:val="0"/>
+          <w:sz w:val="20"/>
+          <w:szCs w:val="20"/>
         </w:rPr>
         <w:t>所以当我们对</w:t>
       </w:r>
@@ -8413,7 +9056,19 @@
           <w:sz w:val="20"/>
           <w:szCs w:val="20"/>
         </w:rPr>
-        <w:t>，那么</w:t>
+        <w:t>，</w:t>
+      </w:r>
+      <w:bookmarkStart w:id="0" w:name="_GoBack"/>
+      <w:bookmarkEnd w:id="0"/>
+      <w:r>
+        <w:rPr>
+          <w:rFonts w:ascii="宋体" w:eastAsia="宋体" w:hAnsi="宋体" w:cs="Courier New" w:hint="eastAsia"/>
+          <w:color w:val="000000"/>
+          <w:kern w:val="0"/>
+          <w:sz w:val="20"/>
+          <w:szCs w:val="20"/>
+        </w:rPr>
+        <w:t>那么</w:t>
       </w:r>
       <w:r>
         <w:rPr>
@@ -8473,7 +9128,18 @@
           <w:sz w:val="20"/>
           <w:szCs w:val="20"/>
         </w:rPr>
-        <w:t>会消失，然后新的服务器列表就被推送到客户端，然后每个节点逻辑认为最小编号节点为</w:t>
+        <w:t>会消失，然后新的服务器列表就被推送到客户</w:t>
+      </w:r>
+      <w:r>
+        <w:rPr>
+          <w:rFonts w:ascii="宋体" w:eastAsia="宋体" w:hAnsi="宋体" w:cs="Courier New" w:hint="eastAsia"/>
+          <w:color w:val="000000"/>
+          <w:kern w:val="0"/>
+          <w:sz w:val="20"/>
+          <w:szCs w:val="20"/>
+        </w:rPr>
+        <w:lastRenderedPageBreak/>
+        <w:t>端，然后每个节点逻辑认为最小编号节点为</w:t>
       </w:r>
       <w:r>
         <w:rPr>
@@ -8534,7 +9200,6 @@
           <w:sz w:val="20"/>
           <w:szCs w:val="20"/>
         </w:rPr>
-        <w:lastRenderedPageBreak/>
         <w:drawing>
           <wp:inline distT="0" distB="0" distL="0" distR="0">
             <wp:extent cx="4019550" cy="3168650"/>
